--- a/TEMP/input/p039r_JWG_JBC_+MHS+_G2/tl_p039r.docx
+++ b/TEMP/input/p039r_JWG_JBC_+MHS+_G2/tl_p039r.docx
@@ -761,7 +761,39 @@
         <w:rPr>
           <w:rtl w:val="0"/>
         </w:rPr>
-        <w:t xml:space="preserve">which &lt;m&gt;silver&lt;/m&gt; does not do</w:t>
+        <w:t xml:space="preserve">which </w:t>
+      </w:r>
+      <w:r>
+        <w:rPr>
+          <w:rFonts w:ascii="Courier New" w:cs="Courier New" w:eastAsia="Courier New" w:hAnsi="Courier New"/>
+          <w:color w:val="0000ff"/>
+          <w:sz w:val="18"/>
+          <w:szCs w:val="18"/>
+          <w:rtl w:val="0"/>
+        </w:rPr>
+        <w:t xml:space="preserve">&lt;m&gt;</w:t>
+      </w:r>
+      <w:r>
+        <w:rPr>
+          <w:rtl w:val="0"/>
+        </w:rPr>
+        <w:t xml:space="preserve">silver</w:t>
+      </w:r>
+      <w:r>
+        <w:rPr>
+          <w:rFonts w:ascii="Courier New" w:cs="Courier New" w:eastAsia="Courier New" w:hAnsi="Courier New"/>
+          <w:color w:val="0000ff"/>
+          <w:sz w:val="18"/>
+          <w:szCs w:val="18"/>
+          <w:rtl w:val="0"/>
+        </w:rPr>
+        <w:t xml:space="preserve">&lt;/m&gt;</w:t>
+      </w:r>
+      <w:r>
+        <w:rPr>
+          <w:rtl w:val="0"/>
+        </w:rPr>
+        <w:t xml:space="preserve"> does not do</w:t>
       </w:r>
       <w:r>
         <w:rPr>
@@ -1684,20 +1716,23 @@
           <w:szCs w:val="18"/>
           <w:rtl w:val="0"/>
         </w:rPr>
-        <w:t xml:space="preserve">&lt;m&gt;&lt;pa&gt;</w:t>
-      </w:r>
-      <w:r>
-        <w:rPr>
-          <w:color w:val="000000"/>
-          <w:rtl w:val="0"/>
-        </w:rPr>
-        <w:t xml:space="preserve">Dyers</w:t>
-      </w:r>
-      <w:r>
-        <w:rPr>
-          <w:rtl w:val="0"/>
-        </w:rPr>
-        <w:t xml:space="preserve">’</w:t>
+        <w:t xml:space="preserve">&lt;m&gt;&lt;pa&gt;&lt;fr&gt;</w:t>
+      </w:r>
+      <w:r>
+        <w:rPr>
+          <w:rtl w:val="0"/>
+        </w:rPr>
+        <w:t xml:space="preserve">Pastel</w:t>
+      </w:r>
+      <w:r>
+        <w:rPr>
+          <w:rFonts w:ascii="Courier New" w:cs="Courier New" w:eastAsia="Courier New" w:hAnsi="Courier New"/>
+          <w:color w:val="0000ff"/>
+          <w:sz w:val="18"/>
+          <w:szCs w:val="18"/>
+          <w:rtl w:val="0"/>
+        </w:rPr>
+        <w:t xml:space="preserve">&lt;/fr&gt;</w:t>
       </w:r>
       <w:r>
         <w:rPr>
@@ -1836,13 +1871,99 @@
           <w:color w:val="000000"/>
           <w:rtl w:val="0"/>
         </w:rPr>
-        <w:t xml:space="preserve"> where the deep soil is so fertile that </w:t>
-      </w:r>
-      <w:r>
-        <w:rPr>
-          <w:rtl w:val="0"/>
-        </w:rPr>
-        <w:t xml:space="preserve">every year wheat was grown there</w:t>
+        <w:t xml:space="preserve"> </w:t>
+      </w:r>
+      <w:r>
+        <w:rPr>
+          <w:rFonts w:ascii="Courier New" w:cs="Courier New" w:eastAsia="Courier New" w:hAnsi="Courier New"/>
+          <w:color w:val="0000ff"/>
+          <w:sz w:val="18"/>
+          <w:szCs w:val="18"/>
+          <w:rtl w:val="0"/>
+        </w:rPr>
+        <w:t xml:space="preserve">&lt;env&gt;</w:t>
+      </w:r>
+      <w:r>
+        <w:rPr>
+          <w:color w:val="000000"/>
+          <w:rtl w:val="0"/>
+        </w:rPr>
+        <w:t xml:space="preserve">where the deep soil is so fertile</w:t>
+      </w:r>
+      <w:r>
+        <w:rPr>
+          <w:rFonts w:ascii="Courier New" w:cs="Courier New" w:eastAsia="Courier New" w:hAnsi="Courier New"/>
+          <w:color w:val="0000ff"/>
+          <w:sz w:val="18"/>
+          <w:szCs w:val="18"/>
+          <w:rtl w:val="0"/>
+        </w:rPr>
+        <w:t xml:space="preserve">&lt;/env&gt;</w:t>
+      </w:r>
+      <w:r>
+        <w:rPr>
+          <w:color w:val="000000"/>
+          <w:rtl w:val="0"/>
+        </w:rPr>
+        <w:t xml:space="preserve"> that if </w:t>
+      </w:r>
+      <w:r>
+        <w:rPr>
+          <w:rFonts w:ascii="Courier New" w:cs="Courier New" w:eastAsia="Courier New" w:hAnsi="Courier New"/>
+          <w:color w:val="0000ff"/>
+          <w:sz w:val="18"/>
+          <w:szCs w:val="18"/>
+          <w:rtl w:val="0"/>
+        </w:rPr>
+        <w:t xml:space="preserve">&lt;pa&gt;</w:t>
+      </w:r>
+      <w:r>
+        <w:rPr>
+          <w:rtl w:val="0"/>
+        </w:rPr>
+        <w:t xml:space="preserve">wheat</w:t>
+      </w:r>
+      <w:r>
+        <w:rPr>
+          <w:rFonts w:ascii="Courier New" w:cs="Courier New" w:eastAsia="Courier New" w:hAnsi="Courier New"/>
+          <w:color w:val="0000ff"/>
+          <w:sz w:val="18"/>
+          <w:szCs w:val="18"/>
+          <w:rtl w:val="0"/>
+        </w:rPr>
+        <w:t xml:space="preserve">&lt;/pa&gt;</w:t>
+      </w:r>
+      <w:r>
+        <w:rPr>
+          <w:rtl w:val="0"/>
+        </w:rPr>
+        <w:t xml:space="preserve"> was grown there </w:t>
+      </w:r>
+      <w:r>
+        <w:rPr>
+          <w:rFonts w:ascii="Courier New" w:cs="Courier New" w:eastAsia="Courier New" w:hAnsi="Courier New"/>
+          <w:color w:val="0000ff"/>
+          <w:sz w:val="18"/>
+          <w:szCs w:val="18"/>
+          <w:rtl w:val="0"/>
+        </w:rPr>
+        <w:t xml:space="preserve">&lt;tmp&gt;</w:t>
+      </w:r>
+      <w:r>
+        <w:rPr>
+          <w:rtl w:val="0"/>
+        </w:rPr>
+        <w:t xml:space="preserve">every year</w:t>
+      </w:r>
+      <w:r>
+        <w:rPr>
+          <w:rFonts w:ascii="Courier New" w:cs="Courier New" w:eastAsia="Courier New" w:hAnsi="Courier New"/>
+          <w:color w:val="0000ff"/>
+          <w:sz w:val="18"/>
+          <w:szCs w:val="18"/>
+          <w:rtl w:val="0"/>
+        </w:rPr>
+        <w:t xml:space="preserve">&lt;/tmp&gt;</w:t>
       </w:r>
       <w:r>
         <w:rPr>
@@ -1875,7 +1996,1013 @@
           <w:color w:val="000000"/>
           <w:rtl w:val="0"/>
         </w:rPr>
-        <w:t xml:space="preserve">. This is why </w:t>
+        <w:t xml:space="preserve">. This is why one alternately </w:t>
+      </w:r>
+      <w:r>
+        <w:rPr>
+          <w:rtl w:val="0"/>
+        </w:rPr>
+        <w:t xml:space="preserve">does</w:t>
+      </w:r>
+      <w:r>
+        <w:rPr>
+          <w:color w:val="000000"/>
+          <w:rtl w:val="0"/>
+        </w:rPr>
+        <w:t xml:space="preserve"> </w:t>
+      </w:r>
+      <w:r>
+        <w:rPr>
+          <w:rFonts w:ascii="Courier New" w:cs="Courier New" w:eastAsia="Courier New" w:hAnsi="Courier New"/>
+          <w:color w:val="0000ff"/>
+          <w:sz w:val="18"/>
+          <w:szCs w:val="18"/>
+          <w:rtl w:val="0"/>
+        </w:rPr>
+        <w:t xml:space="preserve">&lt;m&gt;&lt;pa&gt;&lt;fr&gt;</w:t>
+      </w:r>
+      <w:r>
+        <w:rPr>
+          <w:rtl w:val="0"/>
+        </w:rPr>
+        <w:t xml:space="preserve">pastel</w:t>
+      </w:r>
+      <w:r>
+        <w:rPr>
+          <w:rFonts w:ascii="Courier New" w:cs="Courier New" w:eastAsia="Courier New" w:hAnsi="Courier New"/>
+          <w:color w:val="0000ff"/>
+          <w:sz w:val="18"/>
+          <w:szCs w:val="18"/>
+          <w:rtl w:val="0"/>
+        </w:rPr>
+        <w:t xml:space="preserve">&lt;/fr&gt;</w:t>
+      </w:r>
+      <w:r>
+        <w:rPr>
+          <w:rtl w:val="0"/>
+        </w:rPr>
+        <w:t xml:space="preserve"> woad</w:t>
+      </w:r>
+      <w:r>
+        <w:rPr>
+          <w:rFonts w:ascii="Courier New" w:cs="Courier New" w:eastAsia="Courier New" w:hAnsi="Courier New"/>
+          <w:color w:val="0000ff"/>
+          <w:sz w:val="18"/>
+          <w:szCs w:val="18"/>
+          <w:rtl w:val="0"/>
+        </w:rPr>
+        <w:t xml:space="preserve">&lt;/pa&gt;&lt;/m&gt;</w:t>
+      </w:r>
+      <w:r>
+        <w:rPr>
+          <w:color w:val="000000"/>
+          <w:rtl w:val="0"/>
+        </w:rPr>
+        <w:t xml:space="preserve"> and </w:t>
+      </w:r>
+      <w:r>
+        <w:rPr>
+          <w:rFonts w:ascii="Courier New" w:cs="Courier New" w:eastAsia="Courier New" w:hAnsi="Courier New"/>
+          <w:color w:val="0000ff"/>
+          <w:sz w:val="18"/>
+          <w:szCs w:val="18"/>
+          <w:rtl w:val="0"/>
+        </w:rPr>
+        <w:t xml:space="preserve">&lt;pa&gt;</w:t>
+      </w:r>
+      <w:r>
+        <w:rPr>
+          <w:color w:val="000000"/>
+          <w:rtl w:val="0"/>
+        </w:rPr>
+        <w:t xml:space="preserve">wheat</w:t>
+      </w:r>
+      <w:r>
+        <w:rPr>
+          <w:rFonts w:ascii="Courier New" w:cs="Courier New" w:eastAsia="Courier New" w:hAnsi="Courier New"/>
+          <w:color w:val="0000ff"/>
+          <w:sz w:val="18"/>
+          <w:szCs w:val="18"/>
+          <w:rtl w:val="0"/>
+        </w:rPr>
+        <w:t xml:space="preserve">&lt;/pa&gt;</w:t>
+      </w:r>
+      <w:r>
+        <w:rPr>
+          <w:color w:val="000000"/>
+          <w:rtl w:val="0"/>
+        </w:rPr>
+        <w:t xml:space="preserve"> </w:t>
+      </w:r>
+      <w:r>
+        <w:rPr>
+          <w:rtl w:val="0"/>
+        </w:rPr>
+        <w:t xml:space="preserve">there</w:t>
+      </w:r>
+      <w:r>
+        <w:rPr>
+          <w:color w:val="000000"/>
+          <w:rtl w:val="0"/>
+        </w:rPr>
+        <w:t xml:space="preserve">. For </w:t>
+      </w:r>
+      <w:r>
+        <w:rPr>
+          <w:rtl w:val="0"/>
+        </w:rPr>
+        <w:t xml:space="preserve">the cultivation of</w:t>
+      </w:r>
+      <w:r>
+        <w:rPr>
+          <w:color w:val="000000"/>
+          <w:rtl w:val="0"/>
+        </w:rPr>
+        <w:t xml:space="preserve"> </w:t>
+      </w:r>
+      <w:r>
+        <w:rPr>
+          <w:rFonts w:ascii="Courier New" w:cs="Courier New" w:eastAsia="Courier New" w:hAnsi="Courier New"/>
+          <w:color w:val="0000ff"/>
+          <w:sz w:val="18"/>
+          <w:szCs w:val="18"/>
+          <w:rtl w:val="0"/>
+        </w:rPr>
+        <w:t xml:space="preserve">&lt;m&gt;&lt;pa&gt;&lt;fr&gt;</w:t>
+      </w:r>
+      <w:r>
+        <w:rPr>
+          <w:rtl w:val="0"/>
+        </w:rPr>
+        <w:t xml:space="preserve">pastel</w:t>
+      </w:r>
+      <w:r>
+        <w:rPr>
+          <w:rFonts w:ascii="Courier New" w:cs="Courier New" w:eastAsia="Courier New" w:hAnsi="Courier New"/>
+          <w:color w:val="0000ff"/>
+          <w:sz w:val="18"/>
+          <w:szCs w:val="18"/>
+          <w:rtl w:val="0"/>
+        </w:rPr>
+        <w:t xml:space="preserve">&lt;/fr&gt;</w:t>
+      </w:r>
+      <w:r>
+        <w:rPr>
+          <w:rtl w:val="0"/>
+        </w:rPr>
+        <w:t xml:space="preserve"> woad</w:t>
+      </w:r>
+      <w:r>
+        <w:rPr>
+          <w:rFonts w:ascii="Courier New" w:cs="Courier New" w:eastAsia="Courier New" w:hAnsi="Courier New"/>
+          <w:color w:val="0000ff"/>
+          <w:sz w:val="18"/>
+          <w:szCs w:val="18"/>
+          <w:rtl w:val="0"/>
+        </w:rPr>
+        <w:t xml:space="preserve">&lt;/pa&gt;&lt;/m&gt;</w:t>
+      </w:r>
+      <w:r>
+        <w:rPr>
+          <w:color w:val="000000"/>
+          <w:rtl w:val="0"/>
+        </w:rPr>
+        <w:t xml:space="preserve">, one </w:t>
+      </w:r>
+      <w:r>
+        <w:rPr>
+          <w:rtl w:val="0"/>
+        </w:rPr>
+        <w:t xml:space="preserve">works </w:t>
+      </w:r>
+      <w:r>
+        <w:rPr>
+          <w:color w:val="000000"/>
+          <w:rtl w:val="0"/>
+        </w:rPr>
+        <w:t xml:space="preserve">the soil with </w:t>
+      </w:r>
+      <w:r>
+        <w:rPr>
+          <w:rFonts w:ascii="Courier New" w:cs="Courier New" w:eastAsia="Courier New" w:hAnsi="Courier New"/>
+          <w:color w:val="0000ff"/>
+          <w:sz w:val="18"/>
+          <w:szCs w:val="18"/>
+          <w:rtl w:val="0"/>
+        </w:rPr>
+        <w:t xml:space="preserve">&lt;tl&gt;&lt;m&gt;</w:t>
+      </w:r>
+      <w:r>
+        <w:rPr>
+          <w:color w:val="000000"/>
+          <w:rtl w:val="0"/>
+        </w:rPr>
+        <w:t xml:space="preserve">iron</w:t>
+      </w:r>
+      <w:r>
+        <w:rPr>
+          <w:rFonts w:ascii="Courier New" w:cs="Courier New" w:eastAsia="Courier New" w:hAnsi="Courier New"/>
+          <w:color w:val="0000ff"/>
+          <w:sz w:val="18"/>
+          <w:szCs w:val="18"/>
+          <w:rtl w:val="0"/>
+        </w:rPr>
+        <w:t xml:space="preserve">&lt;/m&gt;</w:t>
+      </w:r>
+      <w:r>
+        <w:rPr>
+          <w:color w:val="000000"/>
+          <w:rtl w:val="0"/>
+        </w:rPr>
+        <w:t xml:space="preserve"> shovels</w:t>
+      </w:r>
+      <w:r>
+        <w:rPr>
+          <w:rFonts w:ascii="Courier New" w:cs="Courier New" w:eastAsia="Courier New" w:hAnsi="Courier New"/>
+          <w:color w:val="0000ff"/>
+          <w:sz w:val="18"/>
+          <w:szCs w:val="18"/>
+          <w:rtl w:val="0"/>
+        </w:rPr>
+        <w:t xml:space="preserve">&lt;/tl&gt;</w:t>
+      </w:r>
+      <w:r>
+        <w:rPr>
+          <w:color w:val="000000"/>
+          <w:rtl w:val="0"/>
+        </w:rPr>
+        <w:t xml:space="preserve">, </w:t>
+      </w:r>
+      <w:r>
+        <w:rPr>
+          <w:rtl w:val="0"/>
+        </w:rPr>
+        <w:t xml:space="preserve">as</w:t>
+      </w:r>
+      <w:r>
+        <w:rPr>
+          <w:color w:val="000000"/>
+          <w:rtl w:val="0"/>
+        </w:rPr>
+        <w:t xml:space="preserve"> </w:t>
+      </w:r>
+      <w:r>
+        <w:rPr>
+          <w:rFonts w:ascii="Courier New" w:cs="Courier New" w:eastAsia="Courier New" w:hAnsi="Courier New"/>
+          <w:color w:val="0000ff"/>
+          <w:sz w:val="18"/>
+          <w:szCs w:val="18"/>
+          <w:rtl w:val="0"/>
+        </w:rPr>
+        <w:t xml:space="preserve">&lt;pro&gt;</w:t>
+      </w:r>
+      <w:r>
+        <w:rPr>
+          <w:color w:val="000000"/>
+          <w:rtl w:val="0"/>
+        </w:rPr>
+        <w:t xml:space="preserve">gardeners</w:t>
+      </w:r>
+      <w:r>
+        <w:rPr>
+          <w:rFonts w:ascii="Courier New" w:cs="Courier New" w:eastAsia="Courier New" w:hAnsi="Courier New"/>
+          <w:color w:val="0000ff"/>
+          <w:sz w:val="18"/>
+          <w:szCs w:val="18"/>
+          <w:rtl w:val="0"/>
+        </w:rPr>
+        <w:t xml:space="preserve">&lt;/pro&gt;</w:t>
+      </w:r>
+      <w:r>
+        <w:rPr>
+          <w:color w:val="000000"/>
+          <w:rtl w:val="0"/>
+        </w:rPr>
+        <w:t xml:space="preserve"> do. </w:t>
+      </w:r>
+      <w:r>
+        <w:rPr>
+          <w:rtl w:val="0"/>
+        </w:rPr>
+        <w:t xml:space="preserve">Next,</w:t>
+      </w:r>
+      <w:r>
+        <w:rPr>
+          <w:color w:val="000000"/>
+          <w:rtl w:val="0"/>
+        </w:rPr>
+        <w:t xml:space="preserve"> </w:t>
+      </w:r>
+      <w:r>
+        <w:rPr>
+          <w:rtl w:val="0"/>
+        </w:rPr>
+        <w:t xml:space="preserve">one</w:t>
+      </w:r>
+      <w:r>
+        <w:rPr>
+          <w:color w:val="000000"/>
+          <w:rtl w:val="0"/>
+        </w:rPr>
+        <w:t xml:space="preserve"> harrow</w:t>
+      </w:r>
+      <w:r>
+        <w:rPr>
+          <w:rtl w:val="0"/>
+        </w:rPr>
+        <w:t xml:space="preserve">s it</w:t>
+      </w:r>
+      <w:r>
+        <w:rPr>
+          <w:color w:val="000000"/>
+          <w:rtl w:val="0"/>
+        </w:rPr>
+        <w:t xml:space="preserve"> with </w:t>
+      </w:r>
+      <w:r>
+        <w:rPr>
+          <w:rFonts w:ascii="Courier New" w:cs="Courier New" w:eastAsia="Courier New" w:hAnsi="Courier New"/>
+          <w:color w:val="0000ff"/>
+          <w:sz w:val="18"/>
+          <w:szCs w:val="18"/>
+          <w:rtl w:val="0"/>
+        </w:rPr>
+        <w:t xml:space="preserve">&lt;tl&gt;</w:t>
+      </w:r>
+      <w:r>
+        <w:rPr>
+          <w:color w:val="000000"/>
+          <w:rtl w:val="0"/>
+        </w:rPr>
+        <w:t xml:space="preserve">rakes</w:t>
+      </w:r>
+      <w:r>
+        <w:rPr>
+          <w:rFonts w:ascii="Courier New" w:cs="Courier New" w:eastAsia="Courier New" w:hAnsi="Courier New"/>
+          <w:color w:val="0000ff"/>
+          <w:sz w:val="18"/>
+          <w:szCs w:val="18"/>
+          <w:rtl w:val="0"/>
+        </w:rPr>
+        <w:t xml:space="preserve">&lt;/tl&gt;</w:t>
+      </w:r>
+      <w:r>
+        <w:rPr>
+          <w:color w:val="000000"/>
+          <w:rtl w:val="0"/>
+        </w:rPr>
+        <w:t xml:space="preserve">, </w:t>
+      </w:r>
+      <w:r>
+        <w:rPr>
+          <w:rtl w:val="0"/>
+        </w:rPr>
+        <w:t xml:space="preserve">&amp;</w:t>
+      </w:r>
+      <w:r>
+        <w:rPr>
+          <w:rFonts w:ascii="Courier New" w:cs="Courier New" w:eastAsia="Courier New" w:hAnsi="Courier New"/>
+          <w:color w:val="a9a9a9"/>
+          <w:sz w:val="18"/>
+          <w:szCs w:val="18"/>
+          <w:rtl w:val="0"/>
+        </w:rPr>
+        <w:t xml:space="preserve">amp;</w:t>
+      </w:r>
+      <w:r>
+        <w:rPr>
+          <w:color w:val="000000"/>
+          <w:rtl w:val="0"/>
+        </w:rPr>
+        <w:t xml:space="preserve"> </w:t>
+      </w:r>
+      <w:r>
+        <w:rPr>
+          <w:rtl w:val="0"/>
+        </w:rPr>
+        <w:t xml:space="preserve">breaks it up finely</w:t>
+      </w:r>
+      <w:r>
+        <w:rPr>
+          <w:color w:val="000000"/>
+          <w:rtl w:val="0"/>
+        </w:rPr>
+        <w:t xml:space="preserve"> as for sowing </w:t>
+      </w:r>
+      <w:r>
+        <w:rPr>
+          <w:rFonts w:ascii="Courier New" w:cs="Courier New" w:eastAsia="Courier New" w:hAnsi="Courier New"/>
+          <w:color w:val="0000ff"/>
+          <w:sz w:val="18"/>
+          <w:szCs w:val="18"/>
+          <w:rtl w:val="0"/>
+        </w:rPr>
+        <w:t xml:space="preserve">&lt;pa&gt;cooking</w:t>
+      </w:r>
+      <w:r>
+        <w:rPr>
+          <w:rtl w:val="0"/>
+        </w:rPr>
+        <w:t xml:space="preserve"> herbs</w:t>
+      </w:r>
+      <w:r>
+        <w:rPr>
+          <w:rFonts w:ascii="Courier New" w:cs="Courier New" w:eastAsia="Courier New" w:hAnsi="Courier New"/>
+          <w:color w:val="0000ff"/>
+          <w:sz w:val="18"/>
+          <w:szCs w:val="18"/>
+          <w:rtl w:val="0"/>
+        </w:rPr>
+        <w:t xml:space="preserve">&lt;/pa&gt;</w:t>
+      </w:r>
+      <w:r>
+        <w:rPr>
+          <w:color w:val="000000"/>
+          <w:rtl w:val="0"/>
+        </w:rPr>
+        <w:t xml:space="preserve">. </w:t>
+      </w:r>
+      <w:r>
+        <w:rPr>
+          <w:rtl w:val="0"/>
+        </w:rPr>
+        <w:t xml:space="preserve">One</w:t>
+      </w:r>
+      <w:r>
+        <w:rPr>
+          <w:color w:val="000000"/>
+          <w:rtl w:val="0"/>
+        </w:rPr>
+        <w:t xml:space="preserve"> </w:t>
+      </w:r>
+      <w:r>
+        <w:rPr>
+          <w:rtl w:val="0"/>
+        </w:rPr>
+        <w:t xml:space="preserve">commonly sows it </w:t>
+      </w:r>
+      <w:r>
+        <w:rPr>
+          <w:color w:val="000000"/>
+          <w:rtl w:val="0"/>
+        </w:rPr>
+        <w:t xml:space="preserve">on </w:t>
+      </w:r>
+      <w:r>
+        <w:rPr>
+          <w:rFonts w:ascii="Courier New" w:cs="Courier New" w:eastAsia="Courier New" w:hAnsi="Courier New"/>
+          <w:color w:val="0000ff"/>
+          <w:sz w:val="18"/>
+          <w:szCs w:val="18"/>
+          <w:rtl w:val="0"/>
+        </w:rPr>
+        <w:t xml:space="preserve">&lt;tmp&gt;</w:t>
+      </w:r>
+      <w:r>
+        <w:rPr>
+          <w:color w:val="000000"/>
+          <w:rtl w:val="0"/>
+        </w:rPr>
+        <w:t xml:space="preserve">Saint Anthony's day in January</w:t>
+      </w:r>
+      <w:r>
+        <w:rPr>
+          <w:rFonts w:ascii="Courier New" w:cs="Courier New" w:eastAsia="Courier New" w:hAnsi="Courier New"/>
+          <w:color w:val="0000ff"/>
+          <w:sz w:val="18"/>
+          <w:szCs w:val="18"/>
+          <w:rtl w:val="0"/>
+        </w:rPr>
+        <w:t xml:space="preserve">&lt;/tmp&gt;</w:t>
+      </w:r>
+      <w:r>
+        <w:rPr>
+          <w:color w:val="000000"/>
+          <w:rtl w:val="0"/>
+        </w:rPr>
+        <w:t xml:space="preserve">. One makes </w:t>
+      </w:r>
+      <w:r>
+        <w:rPr>
+          <w:rtl w:val="0"/>
+        </w:rPr>
+        <w:t xml:space="preserve">e</w:t>
+      </w:r>
+      <w:r>
+        <w:rPr>
+          <w:color w:val="000000"/>
+          <w:rtl w:val="0"/>
+        </w:rPr>
+        <w:t xml:space="preserve">ight harvests </w:t>
+      </w:r>
+      <w:r>
+        <w:rPr>
+          <w:rtl w:val="0"/>
+        </w:rPr>
+        <w:t xml:space="preserve">of it</w:t>
+      </w:r>
+      <w:r>
+        <w:rPr>
+          <w:color w:val="000000"/>
+          <w:rtl w:val="0"/>
+        </w:rPr>
+        <w:t xml:space="preserve">. The first ones</w:t>
+      </w:r>
+      <w:r>
+        <w:rPr>
+          <w:rtl w:val="0"/>
+        </w:rPr>
+        <w:t xml:space="preserve"> are better</w:t>
+      </w:r>
+      <w:r>
+        <w:rPr>
+          <w:color w:val="000000"/>
+          <w:rtl w:val="0"/>
+        </w:rPr>
+        <w:t xml:space="preserve">. The best</w:t>
+      </w:r>
+      <w:r>
+        <w:rPr>
+          <w:rFonts w:ascii="Courier New" w:cs="Courier New" w:eastAsia="Courier New" w:hAnsi="Courier New"/>
+          <w:color w:val="0000ff"/>
+          <w:sz w:val="18"/>
+          <w:szCs w:val="18"/>
+          <w:rtl w:val="0"/>
+        </w:rPr>
+        <w:t xml:space="preserve"> &lt;m&gt;&lt;pa&gt;&lt;fr&gt;</w:t>
+      </w:r>
+      <w:r>
+        <w:rPr>
+          <w:rtl w:val="0"/>
+        </w:rPr>
+        <w:t xml:space="preserve">pastel</w:t>
+      </w:r>
+      <w:r>
+        <w:rPr>
+          <w:rFonts w:ascii="Courier New" w:cs="Courier New" w:eastAsia="Courier New" w:hAnsi="Courier New"/>
+          <w:color w:val="0000ff"/>
+          <w:sz w:val="18"/>
+          <w:szCs w:val="18"/>
+          <w:rtl w:val="0"/>
+        </w:rPr>
+        <w:t xml:space="preserve">&lt;/fr&gt;</w:t>
+      </w:r>
+      <w:r>
+        <w:rPr>
+          <w:rtl w:val="0"/>
+        </w:rPr>
+        <w:t xml:space="preserve"> woad</w:t>
+      </w:r>
+      <w:r>
+        <w:rPr>
+          <w:rFonts w:ascii="Courier New" w:cs="Courier New" w:eastAsia="Courier New" w:hAnsi="Courier New"/>
+          <w:color w:val="0000ff"/>
+          <w:sz w:val="18"/>
+          <w:szCs w:val="18"/>
+          <w:rtl w:val="0"/>
+        </w:rPr>
+        <w:t xml:space="preserve">&lt;/pa&gt;&lt;/m&gt;</w:t>
+      </w:r>
+      <w:r>
+        <w:rPr>
+          <w:color w:val="000000"/>
+          <w:rtl w:val="0"/>
+        </w:rPr>
+        <w:t xml:space="preserve"> of </w:t>
+      </w:r>
+      <w:r>
+        <w:rPr>
+          <w:rFonts w:ascii="Courier New" w:cs="Courier New" w:eastAsia="Courier New" w:hAnsi="Courier New"/>
+          <w:color w:val="0000ff"/>
+          <w:sz w:val="18"/>
+          <w:szCs w:val="18"/>
+          <w:rtl w:val="0"/>
+        </w:rPr>
+        <w:t xml:space="preserve">&lt;pl&gt;</w:t>
+      </w:r>
+      <w:r>
+        <w:rPr>
+          <w:rtl w:val="0"/>
+        </w:rPr>
+        <w:t xml:space="preserve">Lauragais</w:t>
+      </w:r>
+      <w:r>
+        <w:rPr>
+          <w:rFonts w:ascii="Courier New" w:cs="Courier New" w:eastAsia="Courier New" w:hAnsi="Courier New"/>
+          <w:color w:val="0000ff"/>
+          <w:sz w:val="18"/>
+          <w:szCs w:val="18"/>
+          <w:rtl w:val="0"/>
+        </w:rPr>
+        <w:t xml:space="preserve">&lt;/pl&gt;</w:t>
+      </w:r>
+      <w:r>
+        <w:rPr>
+          <w:color w:val="000000"/>
+          <w:rtl w:val="0"/>
+        </w:rPr>
+        <w:t xml:space="preserve"> is the one from </w:t>
+      </w:r>
+      <w:r>
+        <w:rPr>
+          <w:rFonts w:ascii="Courier New" w:cs="Courier New" w:eastAsia="Courier New" w:hAnsi="Courier New"/>
+          <w:color w:val="0000ff"/>
+          <w:sz w:val="18"/>
+          <w:szCs w:val="18"/>
+          <w:rtl w:val="0"/>
+        </w:rPr>
+        <w:t xml:space="preserve">&lt;pl&gt;</w:t>
+      </w:r>
+      <w:r>
+        <w:rPr>
+          <w:color w:val="000000"/>
+          <w:rtl w:val="0"/>
+        </w:rPr>
+        <w:t xml:space="preserve">Carmail</w:t>
+      </w:r>
+      <w:r>
+        <w:rPr>
+          <w:rFonts w:ascii="Courier New" w:cs="Courier New" w:eastAsia="Courier New" w:hAnsi="Courier New"/>
+          <w:color w:val="0000ff"/>
+          <w:sz w:val="18"/>
+          <w:szCs w:val="18"/>
+          <w:rtl w:val="0"/>
+        </w:rPr>
+        <w:t xml:space="preserve">&lt;/pl&gt;</w:t>
+      </w:r>
+      <w:r>
+        <w:rPr>
+          <w:color w:val="000000"/>
+          <w:rtl w:val="0"/>
+        </w:rPr>
+        <w:t xml:space="preserve"> </w:t>
+      </w:r>
+      <w:r>
+        <w:rPr>
+          <w:rtl w:val="0"/>
+        </w:rPr>
+        <w:t xml:space="preserve">&amp;</w:t>
+      </w:r>
+      <w:r>
+        <w:rPr>
+          <w:rFonts w:ascii="Courier New" w:cs="Courier New" w:eastAsia="Courier New" w:hAnsi="Courier New"/>
+          <w:color w:val="a9a9a9"/>
+          <w:sz w:val="18"/>
+          <w:szCs w:val="18"/>
+          <w:rtl w:val="0"/>
+        </w:rPr>
+        <w:t xml:space="preserve">amp;</w:t>
+      </w:r>
+      <w:r>
+        <w:rPr>
+          <w:color w:val="000000"/>
+          <w:rtl w:val="0"/>
+        </w:rPr>
+        <w:t xml:space="preserve"> the one from </w:t>
+      </w:r>
+      <w:r>
+        <w:rPr>
+          <w:rFonts w:ascii="Courier New" w:cs="Courier New" w:eastAsia="Courier New" w:hAnsi="Courier New"/>
+          <w:color w:val="0000ff"/>
+          <w:sz w:val="18"/>
+          <w:szCs w:val="18"/>
+          <w:rtl w:val="0"/>
+        </w:rPr>
+        <w:t xml:space="preserve">&lt;pl&gt;</w:t>
+      </w:r>
+      <w:r>
+        <w:rPr>
+          <w:color w:val="000000"/>
+          <w:rtl w:val="0"/>
+        </w:rPr>
+        <w:t xml:space="preserve">Auragne</w:t>
+      </w:r>
+      <w:r>
+        <w:rPr>
+          <w:rFonts w:ascii="Courier New" w:cs="Courier New" w:eastAsia="Courier New" w:hAnsi="Courier New"/>
+          <w:color w:val="0000ff"/>
+          <w:sz w:val="18"/>
+          <w:szCs w:val="18"/>
+          <w:rtl w:val="0"/>
+        </w:rPr>
+        <w:t xml:space="preserve">&lt;/pl&gt;</w:t>
+      </w:r>
+      <w:r>
+        <w:rPr>
+          <w:color w:val="000000"/>
+          <w:rtl w:val="0"/>
+        </w:rPr>
+        <w:t xml:space="preserve">. And sometimes the </w:t>
+      </w:r>
+      <w:r>
+        <w:rPr>
+          <w:rFonts w:ascii="Courier New" w:cs="Courier New" w:eastAsia="Courier New" w:hAnsi="Courier New"/>
+          <w:color w:val="0000ff"/>
+          <w:sz w:val="18"/>
+          <w:szCs w:val="18"/>
+          <w:rtl w:val="0"/>
+        </w:rPr>
+        <w:t xml:space="preserve">&lt;m&gt;&lt;pa&gt;&lt;fr&gt;</w:t>
+      </w:r>
+      <w:r>
+        <w:rPr>
+          <w:rtl w:val="0"/>
+        </w:rPr>
+        <w:t xml:space="preserve">pastel</w:t>
+      </w:r>
+      <w:r>
+        <w:rPr>
+          <w:rFonts w:ascii="Courier New" w:cs="Courier New" w:eastAsia="Courier New" w:hAnsi="Courier New"/>
+          <w:color w:val="0000ff"/>
+          <w:sz w:val="18"/>
+          <w:szCs w:val="18"/>
+          <w:rtl w:val="0"/>
+        </w:rPr>
+        <w:t xml:space="preserve">&lt;/fr&gt;</w:t>
+      </w:r>
+      <w:r>
+        <w:rPr>
+          <w:rtl w:val="0"/>
+        </w:rPr>
+        <w:t xml:space="preserve"> woad</w:t>
+      </w:r>
+      <w:r>
+        <w:rPr>
+          <w:rFonts w:ascii="Courier New" w:cs="Courier New" w:eastAsia="Courier New" w:hAnsi="Courier New"/>
+          <w:color w:val="0000ff"/>
+          <w:sz w:val="18"/>
+          <w:szCs w:val="18"/>
+          <w:rtl w:val="0"/>
+        </w:rPr>
+        <w:t xml:space="preserve">&lt;/pa&gt;&lt;/m&gt;</w:t>
+      </w:r>
+      <w:r>
+        <w:rPr>
+          <w:color w:val="000000"/>
+          <w:rtl w:val="0"/>
+        </w:rPr>
+        <w:t xml:space="preserve"> is good in one </w:t>
+      </w:r>
+      <w:r>
+        <w:rPr>
+          <w:rFonts w:ascii="Courier New" w:cs="Courier New" w:eastAsia="Courier New" w:hAnsi="Courier New"/>
+          <w:color w:val="0000ff"/>
+          <w:sz w:val="18"/>
+          <w:szCs w:val="18"/>
+          <w:rtl w:val="0"/>
+        </w:rPr>
+        <w:t xml:space="preserve">&lt;env&gt;</w:t>
+      </w:r>
+      <w:r>
+        <w:rPr>
+          <w:color w:val="000000"/>
+          <w:rtl w:val="0"/>
+        </w:rPr>
+        <w:t xml:space="preserve">field</w:t>
+      </w:r>
+      <w:r>
+        <w:rPr>
+          <w:rFonts w:ascii="Courier New" w:cs="Courier New" w:eastAsia="Courier New" w:hAnsi="Courier New"/>
+          <w:color w:val="0000ff"/>
+          <w:sz w:val="18"/>
+          <w:szCs w:val="18"/>
+          <w:rtl w:val="0"/>
+        </w:rPr>
+        <w:t xml:space="preserve">&lt;/env&gt;</w:t>
+      </w:r>
+      <w:r>
+        <w:rPr>
+          <w:color w:val="000000"/>
+          <w:rtl w:val="0"/>
+        </w:rPr>
+        <w:t xml:space="preserve"> </w:t>
+      </w:r>
+      <w:r>
+        <w:rPr>
+          <w:rtl w:val="0"/>
+        </w:rPr>
+        <w:t xml:space="preserve">&amp;</w:t>
+      </w:r>
+      <w:r>
+        <w:rPr>
+          <w:rFonts w:ascii="Courier New" w:cs="Courier New" w:eastAsia="Courier New" w:hAnsi="Courier New"/>
+          <w:color w:val="a9a9a9"/>
+          <w:sz w:val="18"/>
+          <w:szCs w:val="18"/>
+          <w:rtl w:val="0"/>
+        </w:rPr>
+        <w:t xml:space="preserve">amp;</w:t>
+      </w:r>
+      <w:r>
+        <w:rPr>
+          <w:color w:val="000000"/>
+          <w:rtl w:val="0"/>
+        </w:rPr>
+        <w:t xml:space="preserve"> in </w:t>
+      </w:r>
+      <w:r>
+        <w:rPr>
+          <w:rFonts w:ascii="Courier New" w:cs="Courier New" w:eastAsia="Courier New" w:hAnsi="Courier New"/>
+          <w:color w:val="0000ff"/>
+          <w:sz w:val="18"/>
+          <w:szCs w:val="18"/>
+          <w:rtl w:val="0"/>
+        </w:rPr>
+        <w:t xml:space="preserve">&lt;env&gt;</w:t>
+      </w:r>
+      <w:r>
+        <w:rPr>
+          <w:rtl w:val="0"/>
+        </w:rPr>
+        <w:t xml:space="preserve">the one</w:t>
+      </w:r>
+      <w:r>
+        <w:rPr>
+          <w:color w:val="000000"/>
+          <w:rtl w:val="0"/>
+        </w:rPr>
+        <w:t xml:space="preserve"> close</w:t>
+      </w:r>
+      <w:r>
+        <w:rPr>
+          <w:rtl w:val="0"/>
+        </w:rPr>
+        <w:t xml:space="preserve"> </w:t>
+      </w:r>
+      <w:r>
+        <w:rPr>
+          <w:color w:val="000000"/>
+          <w:rtl w:val="0"/>
+        </w:rPr>
+        <w:t xml:space="preserve">by it</w:t>
+      </w:r>
+      <w:r>
+        <w:rPr>
+          <w:rFonts w:ascii="Courier New" w:cs="Courier New" w:eastAsia="Courier New" w:hAnsi="Courier New"/>
+          <w:color w:val="0000ff"/>
+          <w:sz w:val="18"/>
+          <w:szCs w:val="18"/>
+          <w:rtl w:val="0"/>
+        </w:rPr>
+        <w:t xml:space="preserve">&lt;/env&gt;</w:t>
+      </w:r>
+      <w:r>
+        <w:rPr>
+          <w:color w:val="000000"/>
+          <w:rtl w:val="0"/>
+        </w:rPr>
+        <w:t xml:space="preserve"> will hardly have worth. The </w:t>
+      </w:r>
+      <w:r>
+        <w:rPr>
+          <w:rtl w:val="0"/>
+        </w:rPr>
+        <w:t xml:space="preserve">goodness</w:t>
+      </w:r>
+      <w:r>
+        <w:rPr>
+          <w:color w:val="000000"/>
+          <w:rtl w:val="0"/>
+        </w:rPr>
+        <w:t xml:space="preserve"> of the </w:t>
+      </w:r>
+      <w:r>
+        <w:rPr>
+          <w:rFonts w:ascii="Courier New" w:cs="Courier New" w:eastAsia="Courier New" w:hAnsi="Courier New"/>
+          <w:color w:val="0000ff"/>
+          <w:sz w:val="18"/>
+          <w:szCs w:val="18"/>
+          <w:rtl w:val="0"/>
+        </w:rPr>
+        <w:t xml:space="preserve">&lt;m&gt;&lt;pa&gt;&lt;fr&gt;</w:t>
+      </w:r>
+      <w:r>
+        <w:rPr>
+          <w:rtl w:val="0"/>
+        </w:rPr>
+        <w:t xml:space="preserve">pastel</w:t>
+      </w:r>
+      <w:r>
+        <w:rPr>
+          <w:rFonts w:ascii="Courier New" w:cs="Courier New" w:eastAsia="Courier New" w:hAnsi="Courier New"/>
+          <w:color w:val="0000ff"/>
+          <w:sz w:val="18"/>
+          <w:szCs w:val="18"/>
+          <w:rtl w:val="0"/>
+        </w:rPr>
+        <w:t xml:space="preserve">&lt;/fr&gt;</w:t>
+      </w:r>
+      <w:r>
+        <w:rPr>
+          <w:rtl w:val="0"/>
+        </w:rPr>
+        <w:t xml:space="preserve"> woad</w:t>
+      </w:r>
+      <w:r>
+        <w:rPr>
+          <w:rFonts w:ascii="Courier New" w:cs="Courier New" w:eastAsia="Courier New" w:hAnsi="Courier New"/>
+          <w:color w:val="0000ff"/>
+          <w:sz w:val="18"/>
+          <w:szCs w:val="18"/>
+          <w:rtl w:val="0"/>
+        </w:rPr>
+        <w:t xml:space="preserve">&lt;/pa&gt;&lt;/m&gt;</w:t>
+      </w:r>
+      <w:r>
+        <w:rPr>
+          <w:color w:val="000000"/>
+          <w:rtl w:val="0"/>
+        </w:rPr>
+        <w:t xml:space="preserve"> </w:t>
+      </w:r>
+      <w:r>
+        <w:rPr>
+          <w:rtl w:val="0"/>
+        </w:rPr>
+        <w:t xml:space="preserve">is known when,</w:t>
+      </w:r>
+      <w:r>
+        <w:rPr>
+          <w:color w:val="000000"/>
+          <w:rtl w:val="0"/>
+        </w:rPr>
+        <w:t xml:space="preserve"> put i</w:t>
+      </w:r>
+      <w:r>
+        <w:rPr>
+          <w:rtl w:val="0"/>
+        </w:rPr>
+        <w:t xml:space="preserve">n the</w:t>
+      </w:r>
+      <w:r>
+        <w:rPr>
+          <w:color w:val="000000"/>
+          <w:rtl w:val="0"/>
+        </w:rPr>
+        <w:t xml:space="preserve"> </w:t>
+      </w:r>
+      <w:r>
+        <w:rPr>
+          <w:rFonts w:ascii="Courier New" w:cs="Courier New" w:eastAsia="Courier New" w:hAnsi="Courier New"/>
+          <w:color w:val="0000ff"/>
+          <w:sz w:val="18"/>
+          <w:szCs w:val="18"/>
+          <w:rtl w:val="0"/>
+        </w:rPr>
+        <w:t xml:space="preserve">&lt;bp&gt;</w:t>
+      </w:r>
+      <w:r>
+        <w:rPr>
+          <w:color w:val="000000"/>
+          <w:rtl w:val="0"/>
+        </w:rPr>
+        <w:t xml:space="preserve">mouth</w:t>
+      </w:r>
+      <w:r>
+        <w:rPr>
+          <w:rFonts w:ascii="Courier New" w:cs="Courier New" w:eastAsia="Courier New" w:hAnsi="Courier New"/>
+          <w:color w:val="0000ff"/>
+          <w:sz w:val="18"/>
+          <w:szCs w:val="18"/>
+          <w:rtl w:val="0"/>
+        </w:rPr>
+        <w:t xml:space="preserve">&lt;/bp&gt;</w:t>
+      </w:r>
+      <w:r>
+        <w:rPr>
+          <w:color w:val="000000"/>
+          <w:rtl w:val="0"/>
+        </w:rPr>
+        <w:t xml:space="preserve">, it gives </w:t>
+      </w:r>
+      <w:r>
+        <w:rPr>
+          <w:rtl w:val="0"/>
+        </w:rPr>
+        <w:t xml:space="preserve">a </w:t>
+      </w:r>
+      <w:r>
+        <w:rPr>
+          <w:rFonts w:ascii="Courier New" w:cs="Courier New" w:eastAsia="Courier New" w:hAnsi="Courier New"/>
+          <w:color w:val="0000ff"/>
+          <w:sz w:val="18"/>
+          <w:szCs w:val="18"/>
+          <w:rtl w:val="0"/>
+        </w:rPr>
+        <w:t xml:space="preserve">&lt;sn&gt;</w:t>
+      </w:r>
+      <w:r>
+        <w:rPr>
+          <w:rtl w:val="0"/>
+        </w:rPr>
+        <w:t xml:space="preserve">taste as of</w:t>
+      </w:r>
+      <w:r>
+        <w:rPr>
+          <w:color w:val="000000"/>
+          <w:rtl w:val="0"/>
+        </w:rPr>
+        <w:t xml:space="preserve"> </w:t>
       </w:r>
       <w:r>
         <w:rPr>
@@ -1892,20 +3019,288 @@
           <w:color w:val="000000"/>
           <w:rtl w:val="0"/>
         </w:rPr>
+        <w:t xml:space="preserve">vinegar</w:t>
+      </w:r>
+      <w:r>
+        <w:rPr>
+          <w:rFonts w:ascii="Courier New" w:cs="Courier New" w:eastAsia="Courier New" w:hAnsi="Courier New"/>
+          <w:color w:val="0000ff"/>
+          <w:sz w:val="18"/>
+          <w:szCs w:val="18"/>
+          <w:rtl w:val="0"/>
+        </w:rPr>
+        <w:t xml:space="preserve">&lt;/m&gt;&lt;/sn&gt;</w:t>
+      </w:r>
+      <w:r>
+        <w:rPr>
+          <w:color w:val="000000"/>
+          <w:rtl w:val="0"/>
+        </w:rPr>
+        <w:t xml:space="preserve">, or when crumbl</w:t>
+      </w:r>
+      <w:r>
+        <w:rPr>
+          <w:rtl w:val="0"/>
+        </w:rPr>
+        <w:t xml:space="preserve">ing</w:t>
+      </w:r>
+      <w:r>
+        <w:rPr>
+          <w:color w:val="000000"/>
+          <w:rtl w:val="0"/>
+        </w:rPr>
+        <w:t xml:space="preserve"> </w:t>
+      </w:r>
+      <w:r>
+        <w:rPr>
+          <w:rtl w:val="0"/>
+        </w:rPr>
+        <w:t xml:space="preserve">&amp;</w:t>
+      </w:r>
+      <w:r>
+        <w:rPr>
+          <w:rFonts w:ascii="Courier New" w:cs="Courier New" w:eastAsia="Courier New" w:hAnsi="Courier New"/>
+          <w:color w:val="a9a9a9"/>
+          <w:sz w:val="18"/>
+          <w:szCs w:val="18"/>
+          <w:rtl w:val="0"/>
+        </w:rPr>
+        <w:t xml:space="preserve">amp;</w:t>
+      </w:r>
+      <w:r>
+        <w:rPr>
+          <w:color w:val="000000"/>
+          <w:rtl w:val="0"/>
+        </w:rPr>
+        <w:t xml:space="preserve"> breaking it, </w:t>
+      </w:r>
+      <w:r>
+        <w:rPr>
+          <w:rtl w:val="0"/>
+        </w:rPr>
+        <w:t xml:space="preserve">it has some mold-like veins which are as if</w:t>
+      </w:r>
+      <w:r>
+        <w:rPr>
+          <w:color w:val="000000"/>
+          <w:rtl w:val="0"/>
+        </w:rPr>
+        <w:t xml:space="preserve"> golden or silver. </w:t>
+      </w:r>
+      <w:r>
+        <w:rPr>
+          <w:rtl w:val="0"/>
+        </w:rPr>
+        <w:t xml:space="preserve">One</w:t>
+      </w:r>
+      <w:r>
+        <w:rPr>
+          <w:color w:val="000000"/>
+          <w:rtl w:val="0"/>
+        </w:rPr>
+        <w:t xml:space="preserve"> </w:t>
+      </w:r>
+      <w:r>
+        <w:rPr>
+          <w:rtl w:val="0"/>
+        </w:rPr>
+        <w:t xml:space="preserve">assays it</w:t>
+      </w:r>
+      <w:r>
+        <w:rPr>
+          <w:color w:val="000000"/>
+          <w:rtl w:val="0"/>
+        </w:rPr>
+        <w:t xml:space="preserve"> in the </w:t>
+      </w:r>
+      <w:r>
+        <w:rPr>
+          <w:rFonts w:ascii="Courier New" w:cs="Courier New" w:eastAsia="Courier New" w:hAnsi="Courier New"/>
+          <w:color w:val="0000ff"/>
+          <w:sz w:val="18"/>
+          <w:szCs w:val="18"/>
+          <w:rtl w:val="0"/>
+        </w:rPr>
+        <w:t xml:space="preserve">&lt;tl&gt;&lt;pro&gt;</w:t>
+      </w:r>
+      <w:r>
+        <w:rPr>
+          <w:color w:val="000000"/>
+          <w:rtl w:val="0"/>
+        </w:rPr>
         <w:t xml:space="preserve">dyers</w:t>
       </w:r>
       <w:r>
         <w:rPr>
-          <w:rtl w:val="0"/>
-        </w:rPr>
-        <w:t xml:space="preserve">’</w:t>
-      </w:r>
-      <w:r>
-        <w:rPr>
-          <w:color w:val="000000"/>
-          <w:rtl w:val="0"/>
-        </w:rPr>
-        <w:t xml:space="preserve"> woad</w:t>
+          <w:rFonts w:ascii="Courier New" w:cs="Courier New" w:eastAsia="Courier New" w:hAnsi="Courier New"/>
+          <w:color w:val="0000ff"/>
+          <w:sz w:val="18"/>
+          <w:szCs w:val="18"/>
+          <w:rtl w:val="0"/>
+        </w:rPr>
+        <w:t xml:space="preserve">&lt;/pro&gt;</w:t>
+      </w:r>
+      <w:r>
+        <w:rPr>
+          <w:color w:val="000000"/>
+          <w:rtl w:val="0"/>
+        </w:rPr>
+        <w:t xml:space="preserve">' </w:t>
+      </w:r>
+      <w:r>
+        <w:rPr>
+          <w:rtl w:val="0"/>
+        </w:rPr>
+        <w:t xml:space="preserve">vat</w:t>
+      </w:r>
+      <w:r>
+        <w:rPr>
+          <w:rFonts w:ascii="Courier New" w:cs="Courier New" w:eastAsia="Courier New" w:hAnsi="Courier New"/>
+          <w:color w:val="0000ff"/>
+          <w:sz w:val="18"/>
+          <w:szCs w:val="18"/>
+          <w:rtl w:val="0"/>
+        </w:rPr>
+        <w:t xml:space="preserve">&lt;/tl&gt;</w:t>
+      </w:r>
+      <w:r>
+        <w:rPr>
+          <w:color w:val="000000"/>
+          <w:rtl w:val="0"/>
+        </w:rPr>
+        <w:t xml:space="preserve">, and to fill a </w:t>
+      </w:r>
+      <w:r>
+        <w:rPr>
+          <w:rFonts w:ascii="Courier New" w:cs="Courier New" w:eastAsia="Courier New" w:hAnsi="Courier New"/>
+          <w:color w:val="0000ff"/>
+          <w:sz w:val="18"/>
+          <w:szCs w:val="18"/>
+          <w:rtl w:val="0"/>
+        </w:rPr>
+        <w:t xml:space="preserve">&lt;tl&gt;</w:t>
+      </w:r>
+      <w:r>
+        <w:rPr>
+          <w:rtl w:val="0"/>
+        </w:rPr>
+        <w:t xml:space="preserve">vat</w:t>
+      </w:r>
+      <w:r>
+        <w:rPr>
+          <w:rFonts w:ascii="Courier New" w:cs="Courier New" w:eastAsia="Courier New" w:hAnsi="Courier New"/>
+          <w:color w:val="0000ff"/>
+          <w:sz w:val="18"/>
+          <w:szCs w:val="18"/>
+          <w:rtl w:val="0"/>
+        </w:rPr>
+        <w:t xml:space="preserve">&lt;/tl&gt;</w:t>
+      </w:r>
+      <w:r>
+        <w:rPr>
+          <w:color w:val="000000"/>
+          <w:rtl w:val="0"/>
+        </w:rPr>
+        <w:t xml:space="preserve"> with it, one needs six </w:t>
+      </w:r>
+      <w:r>
+        <w:rPr>
+          <w:rFonts w:ascii="Courier New" w:cs="Courier New" w:eastAsia="Courier New" w:hAnsi="Courier New"/>
+          <w:color w:val="0000ff"/>
+          <w:sz w:val="18"/>
+          <w:szCs w:val="18"/>
+          <w:rtl w:val="0"/>
+        </w:rPr>
+        <w:t xml:space="preserve">&lt;ms&gt;&lt;m&gt;</w:t>
+      </w:r>
+      <w:r>
+        <w:rPr>
+          <w:color w:val="000000"/>
+          <w:rtl w:val="0"/>
+        </w:rPr>
+        <w:t xml:space="preserve">bal</w:t>
+      </w:r>
+      <w:r>
+        <w:rPr>
+          <w:rtl w:val="0"/>
+        </w:rPr>
+        <w:t xml:space="preserve">l</w:t>
+      </w:r>
+      <w:r>
+        <w:rPr>
+          <w:color w:val="000000"/>
+          <w:rtl w:val="0"/>
+        </w:rPr>
+        <w:t xml:space="preserve">s</w:t>
+      </w:r>
+      <w:r>
+        <w:rPr>
+          <w:rFonts w:ascii="Courier New" w:cs="Courier New" w:eastAsia="Courier New" w:hAnsi="Courier New"/>
+          <w:color w:val="0000ff"/>
+          <w:sz w:val="18"/>
+          <w:szCs w:val="18"/>
+          <w:rtl w:val="0"/>
+        </w:rPr>
+        <w:t xml:space="preserve">&lt;/m&gt;&lt;/ms&gt;</w:t>
+      </w:r>
+      <w:r>
+        <w:rPr>
+          <w:color w:val="000000"/>
+          <w:rtl w:val="0"/>
+        </w:rPr>
+        <w:t xml:space="preserve"> of it. One </w:t>
+      </w:r>
+      <w:r>
+        <w:rPr>
+          <w:rtl w:val="0"/>
+        </w:rPr>
+        <w:t xml:space="preserve">dyes s</w:t>
+      </w:r>
+      <w:r>
+        <w:rPr>
+          <w:color w:val="000000"/>
+          <w:rtl w:val="0"/>
+        </w:rPr>
+        <w:t xml:space="preserve">everal</w:t>
+      </w:r>
+      <w:r>
+        <w:rPr>
+          <w:color w:val="000000"/>
+          <w:rtl w:val="0"/>
+        </w:rPr>
+        <w:t xml:space="preserve"> </w:t>
+      </w:r>
+      <w:r>
+        <w:rPr>
+          <w:rFonts w:ascii="Courier New" w:cs="Courier New" w:eastAsia="Courier New" w:hAnsi="Courier New"/>
+          <w:color w:val="0000ff"/>
+          <w:sz w:val="18"/>
+          <w:szCs w:val="18"/>
+          <w:rtl w:val="0"/>
+        </w:rPr>
+        <w:t xml:space="preserve">&lt;ms&gt;</w:t>
+      </w:r>
+      <w:r>
+        <w:rPr>
+          <w:rtl w:val="0"/>
+        </w:rPr>
+        <w:t xml:space="preserve">locks</w:t>
+      </w:r>
+      <w:r>
+        <w:rPr>
+          <w:rFonts w:ascii="Courier New" w:cs="Courier New" w:eastAsia="Courier New" w:hAnsi="Courier New"/>
+          <w:color w:val="0000ff"/>
+          <w:sz w:val="18"/>
+          <w:szCs w:val="18"/>
+          <w:rtl w:val="0"/>
+        </w:rPr>
+        <w:t xml:space="preserve">&lt;/ms&gt; of &lt;m&gt;</w:t>
+      </w:r>
+      <w:r>
+        <w:rPr>
+          <w:rtl w:val="0"/>
+        </w:rPr>
+        <w:t xml:space="preserve">wool</w:t>
       </w:r>
       <w:r>
         <w:rPr>
@@ -1919,975 +3314,9 @@
       </w:r>
       <w:r>
         <w:rPr>
-          <w:color w:val="000000"/>
-          <w:rtl w:val="0"/>
-        </w:rPr>
-        <w:t xml:space="preserve"> and wheat are </w:t>
-      </w:r>
-      <w:r>
-        <w:rPr>
-          <w:rtl w:val="0"/>
-        </w:rPr>
-        <w:t xml:space="preserve">grown there</w:t>
-      </w:r>
-      <w:r>
-        <w:rPr>
-          <w:color w:val="000000"/>
-          <w:rtl w:val="0"/>
-        </w:rPr>
-        <w:t xml:space="preserve"> alternately. For cultivating </w:t>
-      </w:r>
-      <w:r>
-        <w:rPr>
-          <w:rFonts w:ascii="Courier New" w:cs="Courier New" w:eastAsia="Courier New" w:hAnsi="Courier New"/>
-          <w:color w:val="0000ff"/>
-          <w:sz w:val="18"/>
-          <w:szCs w:val="18"/>
-          <w:rtl w:val="0"/>
-        </w:rPr>
-        <w:t xml:space="preserve">&lt;m&gt;</w:t>
-      </w:r>
-      <w:r>
-        <w:rPr>
-          <w:color w:val="000000"/>
-          <w:rtl w:val="0"/>
-        </w:rPr>
-        <w:t xml:space="preserve">dyers</w:t>
-      </w:r>
-      <w:r>
-        <w:rPr>
-          <w:rtl w:val="0"/>
-        </w:rPr>
-        <w:t xml:space="preserve">’</w:t>
-      </w:r>
-      <w:r>
-        <w:rPr>
-          <w:color w:val="000000"/>
-          <w:rtl w:val="0"/>
-        </w:rPr>
-        <w:t xml:space="preserve"> woad</w:t>
-      </w:r>
-      <w:r>
-        <w:rPr>
-          <w:rFonts w:ascii="Courier New" w:cs="Courier New" w:eastAsia="Courier New" w:hAnsi="Courier New"/>
-          <w:color w:val="0000ff"/>
-          <w:sz w:val="18"/>
-          <w:szCs w:val="18"/>
-          <w:rtl w:val="0"/>
-        </w:rPr>
-        <w:t xml:space="preserve">&lt;/m&gt;</w:t>
-      </w:r>
-      <w:r>
-        <w:rPr>
-          <w:color w:val="000000"/>
-          <w:rtl w:val="0"/>
-        </w:rPr>
-        <w:t xml:space="preserve">, the soil is ploughed with </w:t>
-      </w:r>
-      <w:r>
-        <w:rPr>
-          <w:rFonts w:ascii="Courier New" w:cs="Courier New" w:eastAsia="Courier New" w:hAnsi="Courier New"/>
-          <w:color w:val="0000ff"/>
-          <w:sz w:val="18"/>
-          <w:szCs w:val="18"/>
-          <w:rtl w:val="0"/>
-        </w:rPr>
-        <w:t xml:space="preserve">&lt;tl&gt;&lt;m&gt;</w:t>
-      </w:r>
-      <w:r>
-        <w:rPr>
-          <w:color w:val="000000"/>
-          <w:rtl w:val="0"/>
-        </w:rPr>
-        <w:t xml:space="preserve">iron</w:t>
-      </w:r>
-      <w:r>
-        <w:rPr>
-          <w:rFonts w:ascii="Courier New" w:cs="Courier New" w:eastAsia="Courier New" w:hAnsi="Courier New"/>
-          <w:color w:val="0000ff"/>
-          <w:sz w:val="18"/>
-          <w:szCs w:val="18"/>
-          <w:rtl w:val="0"/>
-        </w:rPr>
-        <w:t xml:space="preserve">&lt;/m&gt;</w:t>
-      </w:r>
-      <w:r>
-        <w:rPr>
-          <w:color w:val="000000"/>
-          <w:rtl w:val="0"/>
-        </w:rPr>
-        <w:t xml:space="preserve"> shovels</w:t>
-      </w:r>
-      <w:r>
-        <w:rPr>
-          <w:rFonts w:ascii="Courier New" w:cs="Courier New" w:eastAsia="Courier New" w:hAnsi="Courier New"/>
-          <w:color w:val="0000ff"/>
-          <w:sz w:val="18"/>
-          <w:szCs w:val="18"/>
-          <w:rtl w:val="0"/>
-        </w:rPr>
-        <w:t xml:space="preserve">&lt;/tl&gt;</w:t>
-      </w:r>
-      <w:r>
-        <w:rPr>
-          <w:color w:val="000000"/>
-          <w:rtl w:val="0"/>
-        </w:rPr>
-        <w:t xml:space="preserve">, </w:t>
-      </w:r>
-      <w:r>
-        <w:rPr>
-          <w:rtl w:val="0"/>
-        </w:rPr>
-        <w:t xml:space="preserve">as</w:t>
-      </w:r>
-      <w:r>
-        <w:rPr>
-          <w:color w:val="000000"/>
-          <w:rtl w:val="0"/>
-        </w:rPr>
-        <w:t xml:space="preserve"> </w:t>
-      </w:r>
-      <w:r>
-        <w:rPr>
-          <w:rFonts w:ascii="Courier New" w:cs="Courier New" w:eastAsia="Courier New" w:hAnsi="Courier New"/>
-          <w:color w:val="0000ff"/>
-          <w:sz w:val="18"/>
-          <w:szCs w:val="18"/>
-          <w:rtl w:val="0"/>
-        </w:rPr>
-        <w:t xml:space="preserve">&lt;pro&gt;</w:t>
-      </w:r>
-      <w:r>
-        <w:rPr>
-          <w:color w:val="000000"/>
-          <w:rtl w:val="0"/>
-        </w:rPr>
-        <w:t xml:space="preserve">gardeners</w:t>
-      </w:r>
-      <w:r>
-        <w:rPr>
-          <w:rFonts w:ascii="Courier New" w:cs="Courier New" w:eastAsia="Courier New" w:hAnsi="Courier New"/>
-          <w:color w:val="0000ff"/>
-          <w:sz w:val="18"/>
-          <w:szCs w:val="18"/>
-          <w:rtl w:val="0"/>
-        </w:rPr>
-        <w:t xml:space="preserve">&lt;/pro&gt;</w:t>
-      </w:r>
-      <w:r>
-        <w:rPr>
-          <w:color w:val="000000"/>
-          <w:rtl w:val="0"/>
-        </w:rPr>
-        <w:t xml:space="preserve"> do. </w:t>
-      </w:r>
-      <w:r>
-        <w:rPr>
-          <w:rtl w:val="0"/>
-        </w:rPr>
-        <w:t xml:space="preserve">Next,</w:t>
-      </w:r>
-      <w:r>
-        <w:rPr>
-          <w:color w:val="000000"/>
-          <w:rtl w:val="0"/>
-        </w:rPr>
-        <w:t xml:space="preserve"> it is harrowed with </w:t>
-      </w:r>
-      <w:r>
-        <w:rPr>
-          <w:rFonts w:ascii="Courier New" w:cs="Courier New" w:eastAsia="Courier New" w:hAnsi="Courier New"/>
-          <w:color w:val="0000ff"/>
-          <w:sz w:val="18"/>
-          <w:szCs w:val="18"/>
-          <w:rtl w:val="0"/>
-        </w:rPr>
-        <w:t xml:space="preserve">&lt;tl&gt;</w:t>
-      </w:r>
-      <w:r>
-        <w:rPr>
-          <w:color w:val="000000"/>
-          <w:rtl w:val="0"/>
-        </w:rPr>
-        <w:t xml:space="preserve">rakes</w:t>
-      </w:r>
-      <w:r>
-        <w:rPr>
-          <w:rFonts w:ascii="Courier New" w:cs="Courier New" w:eastAsia="Courier New" w:hAnsi="Courier New"/>
-          <w:color w:val="0000ff"/>
-          <w:sz w:val="18"/>
-          <w:szCs w:val="18"/>
-          <w:rtl w:val="0"/>
-        </w:rPr>
-        <w:t xml:space="preserve">&lt;/tl&gt;</w:t>
-      </w:r>
-      <w:r>
-        <w:rPr>
-          <w:color w:val="000000"/>
-          <w:rtl w:val="0"/>
-        </w:rPr>
-        <w:t xml:space="preserve">, </w:t>
-      </w:r>
-      <w:r>
-        <w:rPr>
-          <w:rtl w:val="0"/>
-        </w:rPr>
-        <w:t xml:space="preserve">&amp;</w:t>
-      </w:r>
-      <w:r>
-        <w:rPr>
-          <w:rFonts w:ascii="Courier New" w:cs="Courier New" w:eastAsia="Courier New" w:hAnsi="Courier New"/>
-          <w:color w:val="a9a9a9"/>
-          <w:sz w:val="18"/>
-          <w:szCs w:val="18"/>
-          <w:rtl w:val="0"/>
-        </w:rPr>
-        <w:t xml:space="preserve">amp;</w:t>
-      </w:r>
-      <w:r>
-        <w:rPr>
-          <w:color w:val="000000"/>
-          <w:rtl w:val="0"/>
-        </w:rPr>
-        <w:t xml:space="preserve"> </w:t>
-      </w:r>
-      <w:r>
-        <w:rPr>
-          <w:rtl w:val="0"/>
-        </w:rPr>
-        <w:t xml:space="preserve">broken up finely</w:t>
-      </w:r>
-      <w:r>
-        <w:rPr>
-          <w:color w:val="000000"/>
-          <w:rtl w:val="0"/>
-        </w:rPr>
-        <w:t xml:space="preserve"> as for sowing some </w:t>
-      </w:r>
-      <w:r>
-        <w:rPr>
-          <w:rFonts w:ascii="Courier New" w:cs="Courier New" w:eastAsia="Courier New" w:hAnsi="Courier New"/>
-          <w:color w:val="0000ff"/>
-          <w:sz w:val="18"/>
-          <w:szCs w:val="18"/>
-          <w:rtl w:val="0"/>
-        </w:rPr>
-        <w:t xml:space="preserve">&lt;pa&gt;</w:t>
-      </w:r>
-      <w:r>
-        <w:rPr>
-          <w:rtl w:val="0"/>
-        </w:rPr>
-        <w:t xml:space="preserve">kitchen herbs</w:t>
-      </w:r>
-      <w:r>
-        <w:rPr>
-          <w:rFonts w:ascii="Courier New" w:cs="Courier New" w:eastAsia="Courier New" w:hAnsi="Courier New"/>
-          <w:color w:val="0000ff"/>
-          <w:sz w:val="18"/>
-          <w:szCs w:val="18"/>
-          <w:rtl w:val="0"/>
-        </w:rPr>
-        <w:t xml:space="preserve">&lt;/pa&gt;</w:t>
-      </w:r>
-      <w:r>
-        <w:rPr>
-          <w:color w:val="000000"/>
-          <w:rtl w:val="0"/>
-        </w:rPr>
-        <w:t xml:space="preserve">. It is </w:t>
-      </w:r>
-      <w:r>
-        <w:rPr>
-          <w:rtl w:val="0"/>
-        </w:rPr>
-        <w:t xml:space="preserve">commonly sown </w:t>
-      </w:r>
-      <w:r>
-        <w:rPr>
-          <w:color w:val="000000"/>
-          <w:rtl w:val="0"/>
-        </w:rPr>
-        <w:t xml:space="preserve">on </w:t>
-      </w:r>
-      <w:r>
-        <w:rPr>
-          <w:rFonts w:ascii="Courier New" w:cs="Courier New" w:eastAsia="Courier New" w:hAnsi="Courier New"/>
-          <w:color w:val="0000ff"/>
-          <w:sz w:val="18"/>
-          <w:szCs w:val="18"/>
-          <w:rtl w:val="0"/>
-        </w:rPr>
-        <w:t xml:space="preserve">&lt;tmp&gt;</w:t>
-      </w:r>
-      <w:r>
-        <w:rPr>
-          <w:color w:val="000000"/>
-          <w:rtl w:val="0"/>
-        </w:rPr>
-        <w:t xml:space="preserve">Saint Anthony's day in January</w:t>
-      </w:r>
-      <w:r>
-        <w:rPr>
-          <w:rFonts w:ascii="Courier New" w:cs="Courier New" w:eastAsia="Courier New" w:hAnsi="Courier New"/>
-          <w:color w:val="0000ff"/>
-          <w:sz w:val="18"/>
-          <w:szCs w:val="18"/>
-          <w:rtl w:val="0"/>
-        </w:rPr>
-        <w:t xml:space="preserve">&lt;/tmp&gt;</w:t>
-      </w:r>
-      <w:r>
-        <w:rPr>
-          <w:color w:val="000000"/>
-          <w:rtl w:val="0"/>
-        </w:rPr>
-        <w:t xml:space="preserve">. Eight harvests </w:t>
-      </w:r>
-      <w:r>
-        <w:rPr>
-          <w:rtl w:val="0"/>
-        </w:rPr>
-        <w:t xml:space="preserve">are</w:t>
-      </w:r>
-      <w:r>
-        <w:rPr>
-          <w:color w:val="000000"/>
-          <w:rtl w:val="0"/>
-        </w:rPr>
-        <w:t xml:space="preserve"> made. The first ones</w:t>
-      </w:r>
-      <w:r>
-        <w:rPr>
-          <w:rtl w:val="0"/>
-        </w:rPr>
-        <w:t xml:space="preserve"> are better</w:t>
-      </w:r>
-      <w:r>
-        <w:rPr>
-          <w:color w:val="000000"/>
-          <w:rtl w:val="0"/>
-        </w:rPr>
-        <w:t xml:space="preserve">. The best</w:t>
-      </w:r>
-      <w:r>
-        <w:rPr>
-          <w:rFonts w:ascii="Courier New" w:cs="Courier New" w:eastAsia="Courier New" w:hAnsi="Courier New"/>
-          <w:color w:val="0000ff"/>
-          <w:sz w:val="18"/>
-          <w:szCs w:val="18"/>
-          <w:rtl w:val="0"/>
-        </w:rPr>
-        <w:t xml:space="preserve"> &lt;m&gt;</w:t>
-      </w:r>
-      <w:r>
-        <w:rPr>
-          <w:rtl w:val="0"/>
-        </w:rPr>
-        <w:t xml:space="preserve">dyers’ woad</w:t>
-      </w:r>
-      <w:r>
-        <w:rPr>
-          <w:rFonts w:ascii="Courier New" w:cs="Courier New" w:eastAsia="Courier New" w:hAnsi="Courier New"/>
-          <w:color w:val="0000ff"/>
-          <w:sz w:val="18"/>
-          <w:szCs w:val="18"/>
-          <w:rtl w:val="0"/>
-        </w:rPr>
-        <w:t xml:space="preserve">&lt;/m&gt;</w:t>
-      </w:r>
-      <w:r>
-        <w:rPr>
-          <w:color w:val="000000"/>
-          <w:rtl w:val="0"/>
-        </w:rPr>
-        <w:t xml:space="preserve"> of </w:t>
-      </w:r>
-      <w:r>
-        <w:rPr>
-          <w:rFonts w:ascii="Courier New" w:cs="Courier New" w:eastAsia="Courier New" w:hAnsi="Courier New"/>
-          <w:color w:val="0000ff"/>
-          <w:sz w:val="18"/>
-          <w:szCs w:val="18"/>
-          <w:rtl w:val="0"/>
-        </w:rPr>
-        <w:t xml:space="preserve">&lt;pl&gt;</w:t>
-      </w:r>
-      <w:r>
-        <w:rPr>
-          <w:rtl w:val="0"/>
-        </w:rPr>
-        <w:t xml:space="preserve">Lauragais</w:t>
-      </w:r>
-      <w:r>
-        <w:rPr>
-          <w:rFonts w:ascii="Courier New" w:cs="Courier New" w:eastAsia="Courier New" w:hAnsi="Courier New"/>
-          <w:color w:val="0000ff"/>
-          <w:sz w:val="18"/>
-          <w:szCs w:val="18"/>
-          <w:rtl w:val="0"/>
-        </w:rPr>
-        <w:t xml:space="preserve">&lt;/pl&gt;</w:t>
-      </w:r>
-      <w:r>
-        <w:rPr>
-          <w:color w:val="000000"/>
-          <w:rtl w:val="0"/>
-        </w:rPr>
-        <w:t xml:space="preserve"> is the one from </w:t>
-      </w:r>
-      <w:r>
-        <w:rPr>
-          <w:rFonts w:ascii="Courier New" w:cs="Courier New" w:eastAsia="Courier New" w:hAnsi="Courier New"/>
-          <w:color w:val="0000ff"/>
-          <w:sz w:val="18"/>
-          <w:szCs w:val="18"/>
-          <w:rtl w:val="0"/>
-        </w:rPr>
-        <w:t xml:space="preserve">&lt;pl&gt;</w:t>
-      </w:r>
-      <w:r>
-        <w:rPr>
-          <w:color w:val="000000"/>
-          <w:rtl w:val="0"/>
-        </w:rPr>
-        <w:t xml:space="preserve">Carmail</w:t>
-      </w:r>
-      <w:r>
-        <w:rPr>
-          <w:rFonts w:ascii="Courier New" w:cs="Courier New" w:eastAsia="Courier New" w:hAnsi="Courier New"/>
-          <w:color w:val="0000ff"/>
-          <w:sz w:val="18"/>
-          <w:szCs w:val="18"/>
-          <w:rtl w:val="0"/>
-        </w:rPr>
-        <w:t xml:space="preserve">&lt;/pl&gt;</w:t>
-      </w:r>
-      <w:r>
-        <w:rPr>
-          <w:color w:val="000000"/>
-          <w:rtl w:val="0"/>
-        </w:rPr>
-        <w:t xml:space="preserve"> </w:t>
-      </w:r>
-      <w:r>
-        <w:rPr>
-          <w:rtl w:val="0"/>
-        </w:rPr>
-        <w:t xml:space="preserve">&amp;</w:t>
-      </w:r>
-      <w:r>
-        <w:rPr>
-          <w:rFonts w:ascii="Courier New" w:cs="Courier New" w:eastAsia="Courier New" w:hAnsi="Courier New"/>
-          <w:color w:val="a9a9a9"/>
-          <w:sz w:val="18"/>
-          <w:szCs w:val="18"/>
-          <w:rtl w:val="0"/>
-        </w:rPr>
-        <w:t xml:space="preserve">amp;</w:t>
-      </w:r>
-      <w:r>
-        <w:rPr>
-          <w:color w:val="000000"/>
-          <w:rtl w:val="0"/>
-        </w:rPr>
-        <w:t xml:space="preserve"> the one from </w:t>
-      </w:r>
-      <w:r>
-        <w:rPr>
-          <w:rFonts w:ascii="Courier New" w:cs="Courier New" w:eastAsia="Courier New" w:hAnsi="Courier New"/>
-          <w:color w:val="0000ff"/>
-          <w:sz w:val="18"/>
-          <w:szCs w:val="18"/>
-          <w:rtl w:val="0"/>
-        </w:rPr>
-        <w:t xml:space="preserve">&lt;pl&gt;</w:t>
-      </w:r>
-      <w:r>
-        <w:rPr>
-          <w:color w:val="000000"/>
-          <w:rtl w:val="0"/>
-        </w:rPr>
-        <w:t xml:space="preserve">Auragne</w:t>
-      </w:r>
-      <w:r>
-        <w:rPr>
-          <w:rFonts w:ascii="Courier New" w:cs="Courier New" w:eastAsia="Courier New" w:hAnsi="Courier New"/>
-          <w:color w:val="0000ff"/>
-          <w:sz w:val="18"/>
-          <w:szCs w:val="18"/>
-          <w:rtl w:val="0"/>
-        </w:rPr>
-        <w:t xml:space="preserve">&lt;/pl&gt;</w:t>
-      </w:r>
-      <w:r>
-        <w:rPr>
-          <w:color w:val="000000"/>
-          <w:rtl w:val="0"/>
-        </w:rPr>
-        <w:t xml:space="preserve">. And sometimes the </w:t>
-      </w:r>
-      <w:r>
-        <w:rPr>
-          <w:rFonts w:ascii="Courier New" w:cs="Courier New" w:eastAsia="Courier New" w:hAnsi="Courier New"/>
-          <w:color w:val="0000ff"/>
-          <w:sz w:val="18"/>
-          <w:szCs w:val="18"/>
-          <w:rtl w:val="0"/>
-        </w:rPr>
-        <w:t xml:space="preserve">&lt;m&gt;</w:t>
-      </w:r>
-      <w:r>
-        <w:rPr>
-          <w:color w:val="000000"/>
-          <w:rtl w:val="0"/>
-        </w:rPr>
-        <w:t xml:space="preserve">dyers</w:t>
-      </w:r>
-      <w:r>
-        <w:rPr>
-          <w:rtl w:val="0"/>
-        </w:rPr>
-        <w:t xml:space="preserve">’</w:t>
-      </w:r>
-      <w:r>
-        <w:rPr>
-          <w:color w:val="000000"/>
-          <w:rtl w:val="0"/>
-        </w:rPr>
-        <w:t xml:space="preserve"> woad</w:t>
-      </w:r>
-      <w:r>
-        <w:rPr>
-          <w:rFonts w:ascii="Courier New" w:cs="Courier New" w:eastAsia="Courier New" w:hAnsi="Courier New"/>
-          <w:color w:val="0000ff"/>
-          <w:sz w:val="18"/>
-          <w:szCs w:val="18"/>
-          <w:rtl w:val="0"/>
-        </w:rPr>
-        <w:t xml:space="preserve">&lt;/m&gt;</w:t>
-      </w:r>
-      <w:r>
-        <w:rPr>
-          <w:color w:val="000000"/>
-          <w:rtl w:val="0"/>
-        </w:rPr>
-        <w:t xml:space="preserve"> is good in one field </w:t>
-      </w:r>
-      <w:r>
-        <w:rPr>
-          <w:rtl w:val="0"/>
-        </w:rPr>
-        <w:t xml:space="preserve">&amp;</w:t>
-      </w:r>
-      <w:r>
-        <w:rPr>
-          <w:rFonts w:ascii="Courier New" w:cs="Courier New" w:eastAsia="Courier New" w:hAnsi="Courier New"/>
-          <w:color w:val="a9a9a9"/>
-          <w:sz w:val="18"/>
-          <w:szCs w:val="18"/>
-          <w:rtl w:val="0"/>
-        </w:rPr>
-        <w:t xml:space="preserve">amp;</w:t>
-      </w:r>
-      <w:r>
-        <w:rPr>
-          <w:color w:val="000000"/>
-          <w:rtl w:val="0"/>
-        </w:rPr>
-        <w:t xml:space="preserve"> in </w:t>
-      </w:r>
-      <w:r>
-        <w:rPr>
-          <w:rtl w:val="0"/>
-        </w:rPr>
-        <w:t xml:space="preserve">the one</w:t>
-      </w:r>
-      <w:r>
-        <w:rPr>
-          <w:color w:val="000000"/>
-          <w:rtl w:val="0"/>
-        </w:rPr>
-        <w:t xml:space="preserve"> close</w:t>
-      </w:r>
-      <w:r>
-        <w:rPr>
-          <w:rtl w:val="0"/>
-        </w:rPr>
-        <w:t xml:space="preserve"> </w:t>
-      </w:r>
-      <w:r>
-        <w:rPr>
-          <w:color w:val="000000"/>
-          <w:rtl w:val="0"/>
-        </w:rPr>
-        <w:t xml:space="preserve">by it will hardly have worth. The </w:t>
-      </w:r>
-      <w:r>
-        <w:rPr>
-          <w:rtl w:val="0"/>
-        </w:rPr>
-        <w:t xml:space="preserve">goodness</w:t>
-      </w:r>
-      <w:r>
-        <w:rPr>
-          <w:color w:val="000000"/>
-          <w:rtl w:val="0"/>
-        </w:rPr>
-        <w:t xml:space="preserve"> of the </w:t>
-      </w:r>
-      <w:r>
-        <w:rPr>
-          <w:rFonts w:ascii="Courier New" w:cs="Courier New" w:eastAsia="Courier New" w:hAnsi="Courier New"/>
-          <w:color w:val="0000ff"/>
-          <w:sz w:val="18"/>
-          <w:szCs w:val="18"/>
-          <w:rtl w:val="0"/>
-        </w:rPr>
-        <w:t xml:space="preserve">&lt;m&gt;</w:t>
-      </w:r>
-      <w:r>
-        <w:rPr>
-          <w:color w:val="000000"/>
-          <w:rtl w:val="0"/>
-        </w:rPr>
-        <w:t xml:space="preserve">dyers</w:t>
-      </w:r>
-      <w:r>
-        <w:rPr>
-          <w:rtl w:val="0"/>
-        </w:rPr>
-        <w:t xml:space="preserve">’</w:t>
-      </w:r>
-      <w:r>
-        <w:rPr>
-          <w:color w:val="000000"/>
-          <w:rtl w:val="0"/>
-        </w:rPr>
-        <w:t xml:space="preserve"> woad</w:t>
-      </w:r>
-      <w:r>
-        <w:rPr>
-          <w:rFonts w:ascii="Courier New" w:cs="Courier New" w:eastAsia="Courier New" w:hAnsi="Courier New"/>
-          <w:color w:val="0000ff"/>
-          <w:sz w:val="18"/>
-          <w:szCs w:val="18"/>
-          <w:rtl w:val="0"/>
-        </w:rPr>
-        <w:t xml:space="preserve">&lt;/m&gt;</w:t>
-      </w:r>
-      <w:r>
-        <w:rPr>
-          <w:color w:val="000000"/>
-          <w:rtl w:val="0"/>
-        </w:rPr>
-        <w:t xml:space="preserve"> can be recognized when put i</w:t>
-      </w:r>
-      <w:r>
-        <w:rPr>
-          <w:rtl w:val="0"/>
-        </w:rPr>
-        <w:t xml:space="preserve">n the</w:t>
-      </w:r>
-      <w:r>
-        <w:rPr>
-          <w:color w:val="000000"/>
-          <w:rtl w:val="0"/>
-        </w:rPr>
-        <w:t xml:space="preserve"> mouth it gives </w:t>
-      </w:r>
-      <w:r>
-        <w:rPr>
-          <w:rtl w:val="0"/>
-        </w:rPr>
-        <w:t xml:space="preserve">the taste of</w:t>
-      </w:r>
-      <w:r>
-        <w:rPr>
-          <w:color w:val="000000"/>
-          <w:rtl w:val="0"/>
-        </w:rPr>
-        <w:t xml:space="preserve"> </w:t>
-      </w:r>
-      <w:r>
-        <w:rPr>
-          <w:rFonts w:ascii="Courier New" w:cs="Courier New" w:eastAsia="Courier New" w:hAnsi="Courier New"/>
-          <w:color w:val="0000ff"/>
-          <w:sz w:val="18"/>
-          <w:szCs w:val="18"/>
-          <w:rtl w:val="0"/>
-        </w:rPr>
-        <w:t xml:space="preserve">&lt;m&gt;</w:t>
-      </w:r>
-      <w:r>
-        <w:rPr>
-          <w:color w:val="000000"/>
-          <w:rtl w:val="0"/>
-        </w:rPr>
-        <w:t xml:space="preserve">vinegar</w:t>
-      </w:r>
-      <w:r>
-        <w:rPr>
-          <w:rFonts w:ascii="Courier New" w:cs="Courier New" w:eastAsia="Courier New" w:hAnsi="Courier New"/>
-          <w:color w:val="0000ff"/>
-          <w:sz w:val="18"/>
-          <w:szCs w:val="18"/>
-          <w:rtl w:val="0"/>
-        </w:rPr>
-        <w:t xml:space="preserve">&lt;/m&gt;</w:t>
-      </w:r>
-      <w:r>
-        <w:rPr>
-          <w:color w:val="000000"/>
-          <w:rtl w:val="0"/>
-        </w:rPr>
-        <w:t xml:space="preserve">, or when crumbl</w:t>
-      </w:r>
-      <w:r>
-        <w:rPr>
-          <w:rtl w:val="0"/>
-        </w:rPr>
-        <w:t xml:space="preserve">ing</w:t>
-      </w:r>
-      <w:r>
-        <w:rPr>
-          <w:color w:val="000000"/>
-          <w:rtl w:val="0"/>
-        </w:rPr>
-        <w:t xml:space="preserve"> </w:t>
-      </w:r>
-      <w:r>
-        <w:rPr>
-          <w:rtl w:val="0"/>
-        </w:rPr>
-        <w:t xml:space="preserve">&amp;</w:t>
-      </w:r>
-      <w:r>
-        <w:rPr>
-          <w:rFonts w:ascii="Courier New" w:cs="Courier New" w:eastAsia="Courier New" w:hAnsi="Courier New"/>
-          <w:color w:val="a9a9a9"/>
-          <w:sz w:val="18"/>
-          <w:szCs w:val="18"/>
-          <w:rtl w:val="0"/>
-        </w:rPr>
-        <w:t xml:space="preserve">amp;</w:t>
-      </w:r>
-      <w:r>
-        <w:rPr>
-          <w:color w:val="000000"/>
-          <w:rtl w:val="0"/>
-        </w:rPr>
-        <w:t xml:space="preserve"> breaking it, </w:t>
-      </w:r>
-      <w:r>
-        <w:rPr>
-          <w:rtl w:val="0"/>
-        </w:rPr>
-        <w:t xml:space="preserve">it has some mold-like veins which are as it were</w:t>
-      </w:r>
-      <w:r>
-        <w:rPr>
-          <w:color w:val="000000"/>
-          <w:rtl w:val="0"/>
-        </w:rPr>
-        <w:t xml:space="preserve"> golden or silver. It is </w:t>
-      </w:r>
-      <w:r>
-        <w:rPr>
-          <w:rtl w:val="0"/>
-        </w:rPr>
-        <w:t xml:space="preserve">assayed</w:t>
-      </w:r>
-      <w:r>
-        <w:rPr>
-          <w:color w:val="000000"/>
-          <w:rtl w:val="0"/>
-        </w:rPr>
-        <w:t xml:space="preserve"> in the </w:t>
-      </w:r>
-      <w:r>
-        <w:rPr>
-          <w:rFonts w:ascii="Courier New" w:cs="Courier New" w:eastAsia="Courier New" w:hAnsi="Courier New"/>
-          <w:color w:val="0000ff"/>
-          <w:sz w:val="18"/>
-          <w:szCs w:val="18"/>
-          <w:rtl w:val="0"/>
-        </w:rPr>
-        <w:t xml:space="preserve">&lt;tl&gt;&lt;pro&gt;</w:t>
-      </w:r>
-      <w:r>
-        <w:rPr>
-          <w:color w:val="000000"/>
-          <w:rtl w:val="0"/>
-        </w:rPr>
-        <w:t xml:space="preserve">dyers</w:t>
-      </w:r>
-      <w:r>
-        <w:rPr>
-          <w:rFonts w:ascii="Courier New" w:cs="Courier New" w:eastAsia="Courier New" w:hAnsi="Courier New"/>
-          <w:color w:val="0000ff"/>
-          <w:sz w:val="18"/>
-          <w:szCs w:val="18"/>
-          <w:rtl w:val="0"/>
-        </w:rPr>
-        <w:t xml:space="preserve">&lt;/pro&gt;</w:t>
-      </w:r>
-      <w:r>
-        <w:rPr>
-          <w:color w:val="000000"/>
-          <w:rtl w:val="0"/>
-        </w:rPr>
-        <w:t xml:space="preserve">' </w:t>
-      </w:r>
-      <w:r>
-        <w:rPr>
-          <w:rtl w:val="0"/>
-        </w:rPr>
-        <w:t xml:space="preserve">vat</w:t>
-      </w:r>
-      <w:r>
-        <w:rPr>
-          <w:rFonts w:ascii="Courier New" w:cs="Courier New" w:eastAsia="Courier New" w:hAnsi="Courier New"/>
-          <w:color w:val="0000ff"/>
-          <w:sz w:val="18"/>
-          <w:szCs w:val="18"/>
-          <w:rtl w:val="0"/>
-        </w:rPr>
-        <w:t xml:space="preserve">&lt;/tl&gt;</w:t>
-      </w:r>
-      <w:r>
-        <w:rPr>
-          <w:color w:val="000000"/>
-          <w:rtl w:val="0"/>
-        </w:rPr>
-        <w:t xml:space="preserve">, and to fill a </w:t>
-      </w:r>
-      <w:r>
-        <w:rPr>
-          <w:rFonts w:ascii="Courier New" w:cs="Courier New" w:eastAsia="Courier New" w:hAnsi="Courier New"/>
-          <w:color w:val="0000ff"/>
-          <w:sz w:val="18"/>
-          <w:szCs w:val="18"/>
-          <w:rtl w:val="0"/>
-        </w:rPr>
-        <w:t xml:space="preserve">&lt;tl&gt;</w:t>
-      </w:r>
-      <w:r>
-        <w:rPr>
-          <w:rtl w:val="0"/>
-        </w:rPr>
-        <w:t xml:space="preserve">vat</w:t>
-      </w:r>
-      <w:r>
-        <w:rPr>
-          <w:rFonts w:ascii="Courier New" w:cs="Courier New" w:eastAsia="Courier New" w:hAnsi="Courier New"/>
-          <w:color w:val="0000ff"/>
-          <w:sz w:val="18"/>
-          <w:szCs w:val="18"/>
-          <w:rtl w:val="0"/>
-        </w:rPr>
-        <w:t xml:space="preserve">&lt;/tl&gt;</w:t>
-      </w:r>
-      <w:r>
-        <w:rPr>
-          <w:color w:val="000000"/>
-          <w:rtl w:val="0"/>
-        </w:rPr>
-        <w:t xml:space="preserve"> with it, six </w:t>
-      </w:r>
-      <w:r>
-        <w:rPr>
-          <w:rFonts w:ascii="Courier New" w:cs="Courier New" w:eastAsia="Courier New" w:hAnsi="Courier New"/>
-          <w:color w:val="0000ff"/>
-          <w:sz w:val="18"/>
-          <w:szCs w:val="18"/>
-          <w:rtl w:val="0"/>
-        </w:rPr>
-        <w:t xml:space="preserve">&lt;ms&gt;</w:t>
-      </w:r>
-      <w:r>
-        <w:rPr>
-          <w:color w:val="000000"/>
-          <w:rtl w:val="0"/>
-        </w:rPr>
-        <w:t xml:space="preserve">bales</w:t>
-      </w:r>
-      <w:r>
-        <w:rPr>
-          <w:rFonts w:ascii="Courier New" w:cs="Courier New" w:eastAsia="Courier New" w:hAnsi="Courier New"/>
-          <w:color w:val="0000ff"/>
-          <w:sz w:val="18"/>
-          <w:szCs w:val="18"/>
-          <w:rtl w:val="0"/>
-        </w:rPr>
-        <w:t xml:space="preserve">&lt;/ms&gt;</w:t>
-      </w:r>
-      <w:r>
-        <w:rPr>
-          <w:color w:val="000000"/>
-          <w:rtl w:val="0"/>
-        </w:rPr>
-        <w:t xml:space="preserve"> of it are needed. </w:t>
-      </w:r>
-      <w:r>
-        <w:rPr>
-          <w:rtl w:val="0"/>
-        </w:rPr>
-        <w:t xml:space="preserve">There s</w:t>
-      </w:r>
-      <w:r>
-        <w:rPr>
-          <w:color w:val="000000"/>
-          <w:rtl w:val="0"/>
-        </w:rPr>
-        <w:t xml:space="preserve">everal</w:t>
-      </w:r>
-      <w:r>
-        <w:rPr>
-          <w:color w:val="000000"/>
-          <w:rtl w:val="0"/>
-        </w:rPr>
-        <w:t xml:space="preserve"> flocks</w:t>
-      </w:r>
-      <w:r>
-        <w:rPr>
-          <w:rFonts w:ascii="Courier New" w:cs="Courier New" w:eastAsia="Courier New" w:hAnsi="Courier New"/>
-          <w:color w:val="0000ff"/>
-          <w:sz w:val="18"/>
-          <w:szCs w:val="18"/>
-          <w:rtl w:val="0"/>
-        </w:rPr>
-        <w:t xml:space="preserve"> of &lt;m&gt;</w:t>
-      </w:r>
-      <w:r>
-        <w:rPr>
-          <w:rtl w:val="0"/>
-        </w:rPr>
-        <w:t xml:space="preserve">wool</w:t>
-      </w:r>
-      <w:r>
-        <w:rPr>
-          <w:rFonts w:ascii="Courier New" w:cs="Courier New" w:eastAsia="Courier New" w:hAnsi="Courier New"/>
-          <w:color w:val="0000ff"/>
-          <w:sz w:val="18"/>
-          <w:szCs w:val="18"/>
-          <w:rtl w:val="0"/>
-        </w:rPr>
-        <w:t xml:space="preserve">&lt;/m&gt;</w:t>
-      </w:r>
-      <w:r>
-        <w:rPr>
-          <w:color w:val="000000"/>
-          <w:rtl w:val="0"/>
-        </w:rPr>
-        <w:t xml:space="preserve"> are </w:t>
-      </w:r>
-      <w:r>
-        <w:rPr>
-          <w:rtl w:val="0"/>
-        </w:rPr>
-        <w:t xml:space="preserve">dyed, a</w:t>
+          <w:rtl w:val="0"/>
+        </w:rPr>
+        <w:t xml:space="preserve">, a</w:t>
       </w:r>
       <w:r>
         <w:rPr>
@@ -2907,7 +3336,7 @@
           <w:color w:val="000000"/>
           <w:rtl w:val="0"/>
         </w:rPr>
-        <w:t xml:space="preserve">, it is said to be worth 15 </w:t>
+        <w:t xml:space="preserve">, it is said to be 15 </w:t>
       </w:r>
       <w:r>
         <w:rPr>

--- a/TEMP/input/p039r_JWG_JBC_+MHS+_G2/tl_p039r.docx
+++ b/TEMP/input/p039r_JWG_JBC_+MHS+_G2/tl_p039r.docx
@@ -3563,36 +3563,14 @@
     <w:rPrDefault>
       <w:rPr>
         <w:rFonts w:ascii="Arial" w:cs="Arial" w:eastAsia="Arial" w:hAnsi="Arial"/>
-        <w:b w:val="0"/>
-        <w:i w:val="0"/>
-        <w:smallCaps w:val="0"/>
-        <w:strike w:val="0"/>
-        <w:color w:val="000000"/>
         <w:sz w:val="22"/>
         <w:szCs w:val="22"/>
-        <w:u w:val="none"/>
-        <w:shd w:fill="auto" w:val="clear"/>
-        <w:vertAlign w:val="baseline"/>
         <w:lang w:val="en"/>
       </w:rPr>
     </w:rPrDefault>
     <w:pPrDefault>
       <w:pPr>
-        <w:keepNext w:val="0"/>
-        <w:keepLines w:val="0"/>
-        <w:widowControl w:val="1"/>
-        <w:pBdr>
-          <w:top w:space="0" w:sz="0" w:val="nil"/>
-          <w:left w:space="0" w:sz="0" w:val="nil"/>
-          <w:bottom w:space="0" w:sz="0" w:val="nil"/>
-          <w:right w:space="0" w:sz="0" w:val="nil"/>
-          <w:between w:space="0" w:sz="0" w:val="nil"/>
-        </w:pBdr>
-        <w:shd w:fill="auto" w:val="clear"/>
-        <w:spacing w:after="0" w:before="0" w:line="276" w:lineRule="auto"/>
-        <w:ind w:left="0" w:right="0" w:firstLine="0"/>
-        <w:contextualSpacing w:val="0"/>
-        <w:jc w:val="left"/>
+        <w:spacing w:line="276" w:lineRule="auto"/>
       </w:pPr>
     </w:pPrDefault>
   </w:docDefaults>

--- a/TEMP/input/p039r_JWG_JBC_+MHS+_G2/tl_p039r.docx
+++ b/TEMP/input/p039r_JWG_JBC_+MHS+_G2/tl_p039r.docx
@@ -200,27 +200,7 @@
           <w:szCs w:val="18"/>
           <w:rtl w:val="0"/>
         </w:rPr>
-        <w:t xml:space="preserve">&lt;id&gt;</w:t>
-      </w:r>
-      <w:r>
-        <w:rPr>
-          <w:rFonts w:ascii="Arial" w:cs="Arial" w:eastAsia="Arial" w:hAnsi="Arial"/>
-          <w:color w:val="000000"/>
-          <w:sz w:val="22"/>
-          <w:szCs w:val="22"/>
-          <w:rtl w:val="0"/>
-        </w:rPr>
-        <w:t xml:space="preserve">p039r_1</w:t>
-      </w:r>
-      <w:r>
-        <w:rPr>
-          <w:rFonts w:ascii="Courier New" w:cs="Courier New" w:eastAsia="Courier New" w:hAnsi="Courier New"/>
-          <w:color w:val="7f6000"/>
-          <w:sz w:val="18"/>
-          <w:szCs w:val="18"/>
-          <w:rtl w:val="0"/>
-        </w:rPr>
-        <w:t xml:space="preserve">&lt;/id&gt;</w:t>
+        <w:t xml:space="preserve">&lt;id&gt;p039r_1&lt;/id&gt;</w:t>
       </w:r>
       <w:r>
         <w:rPr>
@@ -1681,27 +1661,7 @@
           <w:szCs w:val="18"/>
           <w:rtl w:val="0"/>
         </w:rPr>
-        <w:t xml:space="preserve">&lt;id&gt;</w:t>
-      </w:r>
-      <w:r>
-        <w:rPr>
-          <w:rFonts w:ascii="Arial" w:cs="Arial" w:eastAsia="Arial" w:hAnsi="Arial"/>
-          <w:color w:val="000000"/>
-          <w:sz w:val="22"/>
-          <w:szCs w:val="22"/>
-          <w:rtl w:val="0"/>
-        </w:rPr>
-        <w:t xml:space="preserve">p039r_2</w:t>
-      </w:r>
-      <w:r>
-        <w:rPr>
-          <w:rFonts w:ascii="Courier New" w:cs="Courier New" w:eastAsia="Courier New" w:hAnsi="Courier New"/>
-          <w:color w:val="7f6000"/>
-          <w:sz w:val="18"/>
-          <w:szCs w:val="18"/>
-          <w:rtl w:val="0"/>
-        </w:rPr>
-        <w:t xml:space="preserve">&lt;/id&gt;</w:t>
+        <w:t xml:space="preserve">&lt;id&gt;p039r_2&lt;/id&gt;</w:t>
       </w:r>
       <w:r>
         <w:rPr>

--- a/TEMP/input/p039r_JWG_JBC_+MHS+_G2/tl_p039r.docx
+++ b/TEMP/input/p039r_JWG_JBC_+MHS+_G2/tl_p039r.docx
@@ -3341,7 +3341,7 @@
     </w:p>
     <w:sectPr>
       <w:pgSz w:h="15840" w:w="12240"/>
-      <w:pgMar w:bottom="1440" w:top="1440" w:left="1440" w:right="1440" w:header="0"/>
+      <w:pgMar w:bottom="1440" w:top="1440" w:left="1440" w:right="1440" w:header="0" w:footer="720"/>
       <w:pgNumType w:start="1"/>
     </w:sectPr>
   </w:body>

--- a/TEMP/input/p039r_JWG_JBC_+MHS+_G2/tl_p039r.docx
+++ b/TEMP/input/p039r_JWG_JBC_+MHS+_G2/tl_p039r.docx
@@ -13,7 +13,6 @@
           <w:between w:space="0" w:sz="0" w:val="nil"/>
         </w:pBdr>
         <w:shd w:fill="auto" w:val="clear"/>
-        <w:contextualSpacing w:val="0"/>
         <w:rPr>
           <w:rFonts w:ascii="Arial" w:cs="Arial" w:eastAsia="Arial" w:hAnsi="Arial"/>
           <w:color w:val="000000"/>
@@ -68,7 +67,6 @@
           <w:between w:space="0" w:sz="0" w:val="nil"/>
         </w:pBdr>
         <w:shd w:fill="auto" w:val="clear"/>
-        <w:contextualSpacing w:val="0"/>
         <w:rPr>
           <w:rFonts w:ascii="Arial" w:cs="Arial" w:eastAsia="Arial" w:hAnsi="Arial"/>
           <w:color w:val="000000"/>
@@ -124,7 +122,6 @@
           <w:between w:space="0" w:sz="0" w:val="nil"/>
         </w:pBdr>
         <w:shd w:fill="auto" w:val="clear"/>
-        <w:contextualSpacing w:val="0"/>
         <w:rPr>
           <w:rFonts w:ascii="Arial" w:cs="Arial" w:eastAsia="Arial" w:hAnsi="Arial"/>
           <w:color w:val="000000"/>
@@ -149,7 +146,6 @@
           <w:between w:space="0" w:sz="0" w:val="nil"/>
         </w:pBdr>
         <w:shd w:fill="auto" w:val="clear"/>
-        <w:contextualSpacing w:val="0"/>
         <w:rPr>
           <w:rFonts w:ascii="Arial" w:cs="Arial" w:eastAsia="Arial" w:hAnsi="Arial"/>
           <w:color w:val="000000"/>
@@ -184,7 +180,6 @@
           <w:between w:space="0" w:sz="0" w:val="nil"/>
         </w:pBdr>
         <w:shd w:fill="auto" w:val="clear"/>
-        <w:contextualSpacing w:val="0"/>
         <w:rPr>
           <w:rFonts w:ascii="Arial" w:cs="Arial" w:eastAsia="Arial" w:hAnsi="Arial"/>
           <w:color w:val="000000"/>
@@ -219,7 +214,6 @@
           <w:between w:space="0" w:sz="0" w:val="nil"/>
         </w:pBdr>
         <w:shd w:fill="auto" w:val="clear"/>
-        <w:contextualSpacing w:val="0"/>
         <w:rPr>
           <w:rFonts w:ascii="Arial" w:cs="Arial" w:eastAsia="Arial" w:hAnsi="Arial"/>
           <w:color w:val="000000"/>
@@ -296,7 +290,6 @@
           <w:between w:space="0" w:sz="0" w:val="nil"/>
         </w:pBdr>
         <w:shd w:fill="auto" w:val="clear"/>
-        <w:contextualSpacing w:val="0"/>
         <w:rPr>
           <w:rFonts w:ascii="Arial" w:cs="Arial" w:eastAsia="Arial" w:hAnsi="Arial"/>
           <w:color w:val="000000"/>
@@ -323,7 +316,6 @@
           <w:between w:space="0" w:sz="0" w:val="nil"/>
         </w:pBdr>
         <w:shd w:fill="auto" w:val="clear"/>
-        <w:contextualSpacing w:val="0"/>
         <w:rPr>
           <w:rFonts w:ascii="Arial" w:cs="Arial" w:eastAsia="Arial" w:hAnsi="Arial"/>
           <w:color w:val="000000"/>
@@ -1100,7 +1092,6 @@
           <w:between w:space="0" w:sz="0" w:val="nil"/>
         </w:pBdr>
         <w:shd w:fill="auto" w:val="clear"/>
-        <w:contextualSpacing w:val="0"/>
         <w:rPr>
           <w:rFonts w:ascii="Arial" w:cs="Arial" w:eastAsia="Arial" w:hAnsi="Arial"/>
           <w:color w:val="000000"/>
@@ -1127,7 +1118,6 @@
           <w:between w:space="0" w:sz="0" w:val="nil"/>
         </w:pBdr>
         <w:shd w:fill="auto" w:val="clear"/>
-        <w:contextualSpacing w:val="0"/>
         <w:rPr>
           <w:rFonts w:ascii="Arial" w:cs="Arial" w:eastAsia="Arial" w:hAnsi="Arial"/>
           <w:color w:val="000000"/>
@@ -1544,7 +1534,6 @@
           <w:between w:space="0" w:sz="0" w:val="nil"/>
         </w:pBdr>
         <w:shd w:fill="auto" w:val="clear"/>
-        <w:contextualSpacing w:val="0"/>
         <w:rPr>
           <w:rFonts w:ascii="Arial" w:cs="Arial" w:eastAsia="Arial" w:hAnsi="Arial"/>
           <w:color w:val="000000"/>
@@ -1581,7 +1570,6 @@
           <w:between w:space="0" w:sz="0" w:val="nil"/>
         </w:pBdr>
         <w:shd w:fill="auto" w:val="clear"/>
-        <w:contextualSpacing w:val="0"/>
         <w:rPr>
           <w:rFonts w:ascii="Arial" w:cs="Arial" w:eastAsia="Arial" w:hAnsi="Arial"/>
           <w:color w:val="000000"/>
@@ -1608,7 +1596,6 @@
           <w:between w:space="0" w:sz="0" w:val="nil"/>
         </w:pBdr>
         <w:shd w:fill="auto" w:val="clear"/>
-        <w:contextualSpacing w:val="0"/>
         <w:rPr>
           <w:rFonts w:ascii="Arial" w:cs="Arial" w:eastAsia="Arial" w:hAnsi="Arial"/>
           <w:color w:val="000000"/>
@@ -1645,7 +1632,6 @@
           <w:between w:space="0" w:sz="0" w:val="nil"/>
         </w:pBdr>
         <w:shd w:fill="auto" w:val="clear"/>
-        <w:contextualSpacing w:val="0"/>
         <w:rPr>
           <w:rFonts w:ascii="Arial" w:cs="Arial" w:eastAsia="Arial" w:hAnsi="Arial"/>
           <w:color w:val="000000"/>
@@ -1682,7 +1668,6 @@
           <w:between w:space="0" w:sz="0" w:val="nil"/>
         </w:pBdr>
         <w:shd w:fill="auto" w:val="clear"/>
-        <w:contextualSpacing w:val="0"/>
         <w:rPr>
           <w:rFonts w:ascii="Arial" w:cs="Arial" w:eastAsia="Arial" w:hAnsi="Arial"/>
           <w:color w:val="000000"/>
@@ -1779,7 +1764,6 @@
           <w:between w:space="0" w:sz="0" w:val="nil"/>
         </w:pBdr>
         <w:shd w:fill="auto" w:val="clear"/>
-        <w:contextualSpacing w:val="0"/>
         <w:rPr>
           <w:rFonts w:ascii="Arial" w:cs="Arial" w:eastAsia="Arial" w:hAnsi="Arial"/>
           <w:color w:val="000000"/>
@@ -1806,7 +1790,6 @@
           <w:between w:space="0" w:sz="0" w:val="nil"/>
         </w:pBdr>
         <w:shd w:fill="auto" w:val="clear"/>
-        <w:contextualSpacing w:val="0"/>
         <w:rPr>
           <w:rFonts w:ascii="Arial" w:cs="Arial" w:eastAsia="Arial" w:hAnsi="Arial"/>
           <w:color w:val="000000"/>
@@ -3315,7 +3298,6 @@
           <w:between w:space="0" w:sz="0" w:val="nil"/>
         </w:pBdr>
         <w:shd w:fill="auto" w:val="clear"/>
-        <w:contextualSpacing w:val="0"/>
         <w:rPr>
           <w:rFonts w:ascii="Arial" w:cs="Arial" w:eastAsia="Arial" w:hAnsi="Arial"/>
           <w:color w:val="000000"/>
